--- a/Documentazione/Primo homework/Tabella_UCD_Cockburn.docx
+++ b/Documentazione/Primo homework/Tabella_UCD_Cockburn.docx
@@ -635,16 +635,14 @@
               <w:rPr>
                 <w:lang w:val="it-IT"/>
               </w:rPr>
-              <w:t xml:space="preserve">Click del tasto “Segnala una </w:t>
-            </w:r>
-            <w:proofErr w:type="spellStart"/>
-            <w:r>
-              <w:rPr>
-                <w:lang w:val="it-IT"/>
-              </w:rPr>
-              <w:t>issue</w:t>
-            </w:r>
-            <w:proofErr w:type="spellEnd"/>
+              <w:t xml:space="preserve">Click del tasto “Segnala </w:t>
+            </w:r>
+            <w:r>
+              <w:rPr>
+                <w:lang w:val="it-IT"/>
+              </w:rPr>
+              <w:t>un problema</w:t>
+            </w:r>
             <w:r>
               <w:rPr>
                 <w:lang w:val="it-IT"/>
@@ -862,16 +860,14 @@
               <w:rPr>
                 <w:lang w:val="it-IT"/>
               </w:rPr>
-              <w:t xml:space="preserve">Clicca il tasto “Segnala una </w:t>
-            </w:r>
-            <w:proofErr w:type="spellStart"/>
-            <w:r>
-              <w:rPr>
-                <w:lang w:val="it-IT"/>
-              </w:rPr>
-              <w:t>issue</w:t>
-            </w:r>
-            <w:proofErr w:type="spellEnd"/>
+              <w:t xml:space="preserve">Clicca il tasto “Segnala </w:t>
+            </w:r>
+            <w:r>
+              <w:rPr>
+                <w:lang w:val="it-IT"/>
+              </w:rPr>
+              <w:t>un problema</w:t>
+            </w:r>
             <w:r>
               <w:rPr>
                 <w:lang w:val="it-IT"/>
@@ -1275,7 +1271,13 @@
               <w:rPr>
                 <w:lang w:val="it-IT"/>
               </w:rPr>
-              <w:t>” e mostra M6</w:t>
+              <w:t>” e mostra M</w:t>
+            </w:r>
+            <w:r>
+              <w:rPr>
+                <w:lang w:val="it-IT"/>
+              </w:rPr>
+              <w:t>2</w:t>
             </w:r>
           </w:p>
         </w:tc>
@@ -1599,7 +1601,6 @@
               <w:bottom w:val="single" w:sz="8" w:space="0" w:color="00647A"/>
               <w:right w:val="single" w:sz="8" w:space="0" w:color="00647A"/>
             </w:tcBorders>
-            <w:shd w:val="clear" w:color="auto" w:fill="EDEDED" w:themeFill="accent3" w:themeFillTint="33"/>
             <w:tcMar>
               <w:top w:w="72" w:type="dxa"/>
               <w:left w:w="144" w:type="dxa"/>
@@ -1633,7 +1634,6 @@
               <w:bottom w:val="single" w:sz="8" w:space="0" w:color="00647A"/>
               <w:right w:val="single" w:sz="8" w:space="0" w:color="00647A"/>
             </w:tcBorders>
-            <w:shd w:val="clear" w:color="auto" w:fill="EDEDED" w:themeFill="accent3" w:themeFillTint="33"/>
             <w:tcMar>
               <w:top w:w="72" w:type="dxa"/>
               <w:left w:w="144" w:type="dxa"/>
@@ -1667,7 +1667,6 @@
               <w:bottom w:val="single" w:sz="8" w:space="0" w:color="00647A"/>
               <w:right w:val="single" w:sz="8" w:space="0" w:color="00647A"/>
             </w:tcBorders>
-            <w:shd w:val="clear" w:color="auto" w:fill="EDEDED" w:themeFill="accent3" w:themeFillTint="33"/>
             <w:tcMar>
               <w:top w:w="72" w:type="dxa"/>
               <w:left w:w="144" w:type="dxa"/>
@@ -1725,6 +1724,7 @@
               <w:bottom w:val="single" w:sz="8" w:space="0" w:color="00647A"/>
               <w:right w:val="single" w:sz="8" w:space="0" w:color="00647A"/>
             </w:tcBorders>
+            <w:shd w:val="clear" w:color="auto" w:fill="EDEDED" w:themeFill="accent3" w:themeFillTint="33"/>
             <w:tcMar>
               <w:top w:w="72" w:type="dxa"/>
               <w:left w:w="144" w:type="dxa"/>
@@ -1768,6 +1768,7 @@
               <w:bottom w:val="single" w:sz="8" w:space="0" w:color="00647A"/>
               <w:right w:val="single" w:sz="8" w:space="0" w:color="00647A"/>
             </w:tcBorders>
+            <w:shd w:val="clear" w:color="auto" w:fill="EDEDED" w:themeFill="accent3" w:themeFillTint="33"/>
             <w:tcMar>
               <w:top w:w="72" w:type="dxa"/>
               <w:left w:w="144" w:type="dxa"/>
@@ -1813,6 +1814,7 @@
               <w:bottom w:val="single" w:sz="8" w:space="0" w:color="00647A"/>
               <w:right w:val="single" w:sz="8" w:space="0" w:color="00647A"/>
             </w:tcBorders>
+            <w:shd w:val="clear" w:color="auto" w:fill="EDEDED" w:themeFill="accent3" w:themeFillTint="33"/>
             <w:tcMar>
               <w:top w:w="72" w:type="dxa"/>
               <w:left w:w="144" w:type="dxa"/>
@@ -1863,7 +1865,7 @@
               <w:bottom w:val="single" w:sz="8" w:space="0" w:color="00647A"/>
               <w:right w:val="single" w:sz="8" w:space="0" w:color="00647A"/>
             </w:tcBorders>
-            <w:shd w:val="clear" w:color="auto" w:fill="EDEDED" w:themeFill="accent3" w:themeFillTint="33"/>
+            <w:shd w:val="clear" w:color="auto" w:fill="FFFFFF" w:themeFill="background1"/>
             <w:tcMar>
               <w:top w:w="72" w:type="dxa"/>
               <w:left w:w="144" w:type="dxa"/>
@@ -1907,7 +1909,7 @@
               <w:bottom w:val="single" w:sz="8" w:space="0" w:color="00647A"/>
               <w:right w:val="single" w:sz="8" w:space="0" w:color="00647A"/>
             </w:tcBorders>
-            <w:shd w:val="clear" w:color="auto" w:fill="EDEDED" w:themeFill="accent3" w:themeFillTint="33"/>
+            <w:shd w:val="clear" w:color="auto" w:fill="FFFFFF" w:themeFill="background1"/>
             <w:tcMar>
               <w:top w:w="72" w:type="dxa"/>
               <w:left w:w="144" w:type="dxa"/>
@@ -1933,26 +1935,32 @@
               <w:bottom w:val="single" w:sz="8" w:space="0" w:color="00647A"/>
               <w:right w:val="single" w:sz="8" w:space="0" w:color="00647A"/>
             </w:tcBorders>
-            <w:shd w:val="clear" w:color="auto" w:fill="EDEDED" w:themeFill="accent3" w:themeFillTint="33"/>
-            <w:tcMar>
-              <w:top w:w="72" w:type="dxa"/>
-              <w:left w:w="144" w:type="dxa"/>
-              <w:bottom w:w="72" w:type="dxa"/>
-              <w:right w:w="144" w:type="dxa"/>
-            </w:tcMar>
-          </w:tcPr>
-          <w:p>
-            <w:pPr>
-              <w:spacing w:after="0"/>
-              <w:rPr>
-                <w:lang w:val="it-IT"/>
-              </w:rPr>
-            </w:pPr>
-            <w:r>
-              <w:rPr>
-                <w:lang w:val="it-IT"/>
-              </w:rPr>
-              <w:t>Mostra M2</w:t>
+            <w:shd w:val="clear" w:color="auto" w:fill="FFFFFF" w:themeFill="background1"/>
+            <w:tcMar>
+              <w:top w:w="72" w:type="dxa"/>
+              <w:left w:w="144" w:type="dxa"/>
+              <w:bottom w:w="72" w:type="dxa"/>
+              <w:right w:w="144" w:type="dxa"/>
+            </w:tcMar>
+          </w:tcPr>
+          <w:p>
+            <w:pPr>
+              <w:spacing w:after="0"/>
+              <w:rPr>
+                <w:lang w:val="it-IT"/>
+              </w:rPr>
+            </w:pPr>
+            <w:r>
+              <w:rPr>
+                <w:lang w:val="it-IT"/>
+              </w:rPr>
+              <w:t>Mostra M</w:t>
+            </w:r>
+            <w:r>
+              <w:rPr>
+                <w:lang w:val="it-IT"/>
+              </w:rPr>
+              <w:t>3</w:t>
             </w:r>
           </w:p>
         </w:tc>
@@ -1990,6 +1998,7 @@
               <w:bottom w:val="single" w:sz="8" w:space="0" w:color="00647A"/>
               <w:right w:val="single" w:sz="8" w:space="0" w:color="00647A"/>
             </w:tcBorders>
+            <w:shd w:val="clear" w:color="auto" w:fill="EDEDED" w:themeFill="accent3" w:themeFillTint="33"/>
             <w:tcMar>
               <w:top w:w="72" w:type="dxa"/>
               <w:left w:w="144" w:type="dxa"/>
@@ -2033,6 +2042,7 @@
               <w:bottom w:val="single" w:sz="8" w:space="0" w:color="00647A"/>
               <w:right w:val="single" w:sz="8" w:space="0" w:color="00647A"/>
             </w:tcBorders>
+            <w:shd w:val="clear" w:color="auto" w:fill="EDEDED" w:themeFill="accent3" w:themeFillTint="33"/>
             <w:tcMar>
               <w:top w:w="72" w:type="dxa"/>
               <w:left w:w="144" w:type="dxa"/>
@@ -2064,6 +2074,7 @@
               <w:bottom w:val="single" w:sz="8" w:space="0" w:color="00647A"/>
               <w:right w:val="single" w:sz="8" w:space="0" w:color="00647A"/>
             </w:tcBorders>
+            <w:shd w:val="clear" w:color="auto" w:fill="EDEDED" w:themeFill="accent3" w:themeFillTint="33"/>
             <w:tcMar>
               <w:top w:w="72" w:type="dxa"/>
               <w:left w:w="144" w:type="dxa"/>
@@ -2091,6 +2102,7 @@
             <w:vMerge/>
             <w:tcBorders>
               <w:left w:val="single" w:sz="8" w:space="0" w:color="00647A"/>
+              <w:bottom w:val="single" w:sz="8" w:space="0" w:color="00647A"/>
               <w:right w:val="single" w:sz="8" w:space="0" w:color="00647A"/>
             </w:tcBorders>
             <w:shd w:val="clear" w:color="auto" w:fill="EDEDED" w:themeFill="accent3" w:themeFillTint="33"/>
@@ -2114,7 +2126,7 @@
               <w:bottom w:val="single" w:sz="8" w:space="0" w:color="00647A"/>
               <w:right w:val="single" w:sz="8" w:space="0" w:color="00647A"/>
             </w:tcBorders>
-            <w:shd w:val="clear" w:color="auto" w:fill="EDEDED" w:themeFill="accent3" w:themeFillTint="33"/>
+            <w:shd w:val="clear" w:color="auto" w:fill="FFFFFF" w:themeFill="background1"/>
             <w:tcMar>
               <w:top w:w="72" w:type="dxa"/>
               <w:left w:w="144" w:type="dxa"/>
@@ -2145,7 +2157,7 @@
               <w:rPr>
                 <w:lang w:val="it-IT"/>
               </w:rPr>
-              <w:t>3</w:t>
+              <w:t>4</w:t>
             </w:r>
           </w:p>
         </w:tc>
@@ -2158,7 +2170,7 @@
               <w:bottom w:val="single" w:sz="8" w:space="0" w:color="00647A"/>
               <w:right w:val="single" w:sz="8" w:space="0" w:color="00647A"/>
             </w:tcBorders>
-            <w:shd w:val="clear" w:color="auto" w:fill="EDEDED" w:themeFill="accent3" w:themeFillTint="33"/>
+            <w:shd w:val="clear" w:color="auto" w:fill="FFFFFF" w:themeFill="background1"/>
             <w:tcMar>
               <w:top w:w="72" w:type="dxa"/>
               <w:left w:w="144" w:type="dxa"/>
@@ -2184,7 +2196,7 @@
               <w:bottom w:val="single" w:sz="8" w:space="0" w:color="00647A"/>
               <w:right w:val="single" w:sz="8" w:space="0" w:color="00647A"/>
             </w:tcBorders>
-            <w:shd w:val="clear" w:color="auto" w:fill="EDEDED" w:themeFill="accent3" w:themeFillTint="33"/>
+            <w:shd w:val="clear" w:color="auto" w:fill="FFFFFF" w:themeFill="background1"/>
             <w:tcMar>
               <w:top w:w="72" w:type="dxa"/>
               <w:left w:w="144" w:type="dxa"/>
@@ -2237,7 +2249,9 @@
             <w:tcW w:w="1181" w:type="pct"/>
             <w:vMerge w:val="restart"/>
             <w:tcBorders>
-              <w:left w:val="single" w:sz="8" w:space="0" w:color="00647A"/>
+              <w:top w:val="single" w:sz="8" w:space="0" w:color="00647A"/>
+              <w:left w:val="single" w:sz="8" w:space="0" w:color="00647A"/>
+              <w:bottom w:val="single" w:sz="8" w:space="0" w:color="00647A"/>
               <w:right w:val="single" w:sz="8" w:space="0" w:color="00647A"/>
             </w:tcBorders>
             <w:shd w:val="clear" w:color="auto" w:fill="EDEDED" w:themeFill="accent3" w:themeFillTint="33"/>
@@ -2266,13 +2280,7 @@
               <w:rPr>
                 <w:lang w:val="it-IT"/>
               </w:rPr>
-              <w:t>: L’utente non inserisce un</w:t>
-            </w:r>
-            <w:r>
-              <w:rPr>
-                <w:lang w:val="it-IT"/>
-              </w:rPr>
-              <w:t>a descrizione</w:t>
+              <w:t>: L’utente non inserisce una descrizione</w:t>
             </w:r>
           </w:p>
           <w:p>
@@ -2397,6 +2405,7 @@
             <w:vMerge/>
             <w:tcBorders>
               <w:left w:val="single" w:sz="8" w:space="0" w:color="00647A"/>
+              <w:bottom w:val="single" w:sz="8" w:space="0" w:color="00647A"/>
               <w:right w:val="single" w:sz="8" w:space="0" w:color="00647A"/>
             </w:tcBorders>
             <w:shd w:val="clear" w:color="auto" w:fill="EDEDED" w:themeFill="accent3" w:themeFillTint="33"/>
@@ -2501,19 +2510,7 @@
               <w:rPr>
                 <w:lang w:val="it-IT"/>
               </w:rPr>
-              <w:t>, ma non inserisce u</w:t>
-            </w:r>
-            <w:r>
-              <w:rPr>
-                <w:lang w:val="it-IT"/>
-              </w:rPr>
-              <w:t>na descrizione</w:t>
-            </w:r>
-            <w:r>
-              <w:rPr>
-                <w:lang w:val="it-IT"/>
-              </w:rPr>
-              <w:t>, e clicca il tasto di conferma</w:t>
+              <w:t>, ma non inserisce una descrizione, e clicca il tasto di conferma</w:t>
             </w:r>
           </w:p>
         </w:tc>
@@ -2556,6 +2553,7 @@
             <w:vMerge/>
             <w:tcBorders>
               <w:left w:val="single" w:sz="8" w:space="0" w:color="00647A"/>
+              <w:bottom w:val="single" w:sz="8" w:space="0" w:color="00647A"/>
               <w:right w:val="single" w:sz="8" w:space="0" w:color="00647A"/>
             </w:tcBorders>
             <w:shd w:val="clear" w:color="auto" w:fill="EDEDED" w:themeFill="accent3" w:themeFillTint="33"/>
@@ -2676,7 +2674,7 @@
               <w:rPr>
                 <w:lang w:val="it-IT"/>
               </w:rPr>
-              <w:t>3</w:t>
+              <w:t>4</w:t>
             </w:r>
           </w:p>
         </w:tc>
@@ -2691,6 +2689,7 @@
             <w:vMerge/>
             <w:tcBorders>
               <w:left w:val="single" w:sz="8" w:space="0" w:color="00647A"/>
+              <w:bottom w:val="single" w:sz="8" w:space="0" w:color="00647A"/>
               <w:right w:val="single" w:sz="8" w:space="0" w:color="00647A"/>
             </w:tcBorders>
             <w:shd w:val="clear" w:color="auto" w:fill="EDEDED" w:themeFill="accent3" w:themeFillTint="33"/>
@@ -2820,6 +2819,7 @@
             <w:vMerge/>
             <w:tcBorders>
               <w:left w:val="single" w:sz="8" w:space="0" w:color="00647A"/>
+              <w:bottom w:val="single" w:sz="8" w:space="0" w:color="00647A"/>
               <w:right w:val="single" w:sz="8" w:space="0" w:color="00647A"/>
             </w:tcBorders>
             <w:shd w:val="clear" w:color="auto" w:fill="EDEDED" w:themeFill="accent3" w:themeFillTint="33"/>
@@ -2874,7 +2874,7 @@
               <w:rPr>
                 <w:lang w:val="it-IT"/>
               </w:rPr>
-              <w:t>3</w:t>
+              <w:t>4</w:t>
             </w:r>
           </w:p>
         </w:tc>
@@ -2940,13 +2940,7 @@
               <w:rPr>
                 <w:lang w:val="it-IT"/>
               </w:rPr>
-              <w:t xml:space="preserve"> </w:t>
-            </w:r>
-            <w:r>
-              <w:rPr>
-                <w:lang w:val="it-IT"/>
-              </w:rPr>
-              <w:t xml:space="preserve">e torna allo step 3 del </w:t>
+              <w:t xml:space="preserve"> e torna allo step 3 del </w:t>
             </w:r>
             <w:proofErr w:type="spellStart"/>
             <w:r>
@@ -2974,7 +2968,9 @@
             <w:tcW w:w="1181" w:type="pct"/>
             <w:vMerge w:val="restart"/>
             <w:tcBorders>
-              <w:left w:val="single" w:sz="8" w:space="0" w:color="00647A"/>
+              <w:top w:val="single" w:sz="8" w:space="0" w:color="00647A"/>
+              <w:left w:val="single" w:sz="8" w:space="0" w:color="00647A"/>
+              <w:bottom w:val="single" w:sz="8" w:space="0" w:color="00647A"/>
               <w:right w:val="single" w:sz="8" w:space="0" w:color="00647A"/>
             </w:tcBorders>
             <w:shd w:val="clear" w:color="auto" w:fill="EDEDED" w:themeFill="accent3" w:themeFillTint="33"/>
@@ -3002,13 +2998,7 @@
               <w:rPr>
                 <w:lang w:val="it-IT"/>
               </w:rPr>
-              <w:t>: L’utente non inserisce un</w:t>
-            </w:r>
-            <w:r>
-              <w:rPr>
-                <w:lang w:val="it-IT"/>
-              </w:rPr>
-              <w:t xml:space="preserve"> tipo</w:t>
+              <w:t>: L’utente non inserisce un tipo</w:t>
             </w:r>
           </w:p>
           <w:p>
@@ -3029,7 +3019,7 @@
               <w:bottom w:val="single" w:sz="8" w:space="0" w:color="00647A"/>
               <w:right w:val="single" w:sz="8" w:space="0" w:color="00647A"/>
             </w:tcBorders>
-            <w:shd w:val="clear" w:color="auto" w:fill="EDEDED" w:themeFill="accent3" w:themeFillTint="33"/>
+            <w:shd w:val="clear" w:color="auto" w:fill="FFFFFF" w:themeFill="background1"/>
             <w:tcMar>
               <w:top w:w="72" w:type="dxa"/>
               <w:left w:w="144" w:type="dxa"/>
@@ -3063,7 +3053,7 @@
               <w:bottom w:val="single" w:sz="8" w:space="0" w:color="00647A"/>
               <w:right w:val="single" w:sz="8" w:space="0" w:color="00647A"/>
             </w:tcBorders>
-            <w:shd w:val="clear" w:color="auto" w:fill="EDEDED" w:themeFill="accent3" w:themeFillTint="33"/>
+            <w:shd w:val="clear" w:color="auto" w:fill="FFFFFF" w:themeFill="background1"/>
             <w:tcMar>
               <w:top w:w="72" w:type="dxa"/>
               <w:left w:w="144" w:type="dxa"/>
@@ -3097,7 +3087,7 @@
               <w:bottom w:val="single" w:sz="8" w:space="0" w:color="00647A"/>
               <w:right w:val="single" w:sz="8" w:space="0" w:color="00647A"/>
             </w:tcBorders>
-            <w:shd w:val="clear" w:color="auto" w:fill="EDEDED" w:themeFill="accent3" w:themeFillTint="33"/>
+            <w:shd w:val="clear" w:color="auto" w:fill="FFFFFF" w:themeFill="background1"/>
             <w:tcMar>
               <w:top w:w="72" w:type="dxa"/>
               <w:left w:w="144" w:type="dxa"/>
@@ -3133,6 +3123,7 @@
             <w:vMerge/>
             <w:tcBorders>
               <w:left w:val="single" w:sz="8" w:space="0" w:color="00647A"/>
+              <w:bottom w:val="single" w:sz="8" w:space="0" w:color="00647A"/>
               <w:right w:val="single" w:sz="8" w:space="0" w:color="00647A"/>
             </w:tcBorders>
             <w:shd w:val="clear" w:color="auto" w:fill="EDEDED" w:themeFill="accent3" w:themeFillTint="33"/>
@@ -3155,7 +3146,7 @@
               <w:bottom w:val="single" w:sz="8" w:space="0" w:color="00647A"/>
               <w:right w:val="single" w:sz="8" w:space="0" w:color="00647A"/>
             </w:tcBorders>
-            <w:shd w:val="clear" w:color="auto" w:fill="FFFFFF" w:themeFill="background1"/>
+            <w:shd w:val="clear" w:color="auto" w:fill="EDEDED" w:themeFill="accent3" w:themeFillTint="33"/>
             <w:tcMar>
               <w:top w:w="72" w:type="dxa"/>
               <w:left w:w="144" w:type="dxa"/>
@@ -3201,7 +3192,7 @@
               <w:bottom w:val="single" w:sz="8" w:space="0" w:color="00647A"/>
               <w:right w:val="single" w:sz="8" w:space="0" w:color="00647A"/>
             </w:tcBorders>
-            <w:shd w:val="clear" w:color="auto" w:fill="FFFFFF" w:themeFill="background1"/>
+            <w:shd w:val="clear" w:color="auto" w:fill="EDEDED" w:themeFill="accent3" w:themeFillTint="33"/>
             <w:tcMar>
               <w:top w:w="72" w:type="dxa"/>
               <w:left w:w="144" w:type="dxa"/>
@@ -3236,19 +3227,7 @@
               <w:rPr>
                 <w:lang w:val="it-IT"/>
               </w:rPr>
-              <w:t>, ma non inserisce un</w:t>
-            </w:r>
-            <w:r>
-              <w:rPr>
-                <w:lang w:val="it-IT"/>
-              </w:rPr>
-              <w:t xml:space="preserve"> tipo</w:t>
-            </w:r>
-            <w:r>
-              <w:rPr>
-                <w:lang w:val="it-IT"/>
-              </w:rPr>
-              <w:t>, e clicca il tasto di conferma</w:t>
+              <w:t>, ma non inserisce un tipo, e clicca il tasto di conferma</w:t>
             </w:r>
           </w:p>
         </w:tc>
@@ -3261,7 +3240,7 @@
               <w:bottom w:val="single" w:sz="8" w:space="0" w:color="00647A"/>
               <w:right w:val="single" w:sz="8" w:space="0" w:color="00647A"/>
             </w:tcBorders>
-            <w:shd w:val="clear" w:color="auto" w:fill="FFFFFF" w:themeFill="background1"/>
+            <w:shd w:val="clear" w:color="auto" w:fill="EDEDED" w:themeFill="accent3" w:themeFillTint="33"/>
             <w:tcMar>
               <w:top w:w="72" w:type="dxa"/>
               <w:left w:w="144" w:type="dxa"/>
@@ -3291,6 +3270,7 @@
             <w:vMerge/>
             <w:tcBorders>
               <w:left w:val="single" w:sz="8" w:space="0" w:color="00647A"/>
+              <w:bottom w:val="single" w:sz="8" w:space="0" w:color="00647A"/>
               <w:right w:val="single" w:sz="8" w:space="0" w:color="00647A"/>
             </w:tcBorders>
             <w:shd w:val="clear" w:color="auto" w:fill="EDEDED" w:themeFill="accent3" w:themeFillTint="33"/>
@@ -3313,7 +3293,7 @@
               <w:bottom w:val="single" w:sz="8" w:space="0" w:color="00647A"/>
               <w:right w:val="single" w:sz="8" w:space="0" w:color="00647A"/>
             </w:tcBorders>
-            <w:shd w:val="clear" w:color="auto" w:fill="EDEDED" w:themeFill="accent3" w:themeFillTint="33"/>
+            <w:shd w:val="clear" w:color="auto" w:fill="FFFFFF" w:themeFill="background1"/>
             <w:tcMar>
               <w:top w:w="72" w:type="dxa"/>
               <w:left w:w="144" w:type="dxa"/>
@@ -3359,7 +3339,7 @@
               <w:bottom w:val="single" w:sz="8" w:space="0" w:color="00647A"/>
               <w:right w:val="single" w:sz="8" w:space="0" w:color="00647A"/>
             </w:tcBorders>
-            <w:shd w:val="clear" w:color="auto" w:fill="EDEDED" w:themeFill="accent3" w:themeFillTint="33"/>
+            <w:shd w:val="clear" w:color="auto" w:fill="FFFFFF" w:themeFill="background1"/>
             <w:tcMar>
               <w:top w:w="72" w:type="dxa"/>
               <w:left w:w="144" w:type="dxa"/>
@@ -3387,7 +3367,7 @@
               <w:bottom w:val="single" w:sz="8" w:space="0" w:color="00647A"/>
               <w:right w:val="single" w:sz="8" w:space="0" w:color="00647A"/>
             </w:tcBorders>
-            <w:shd w:val="clear" w:color="auto" w:fill="EDEDED" w:themeFill="accent3" w:themeFillTint="33"/>
+            <w:shd w:val="clear" w:color="auto" w:fill="FFFFFF" w:themeFill="background1"/>
             <w:tcMar>
               <w:top w:w="72" w:type="dxa"/>
               <w:left w:w="144" w:type="dxa"/>
@@ -3414,7 +3394,7 @@
               <w:rPr>
                 <w:lang w:val="it-IT"/>
               </w:rPr>
-              <w:t>4</w:t>
+              <w:t>5</w:t>
             </w:r>
           </w:p>
         </w:tc>
@@ -3429,6 +3409,7 @@
             <w:vMerge/>
             <w:tcBorders>
               <w:left w:val="single" w:sz="8" w:space="0" w:color="00647A"/>
+              <w:bottom w:val="single" w:sz="8" w:space="0" w:color="00647A"/>
               <w:right w:val="single" w:sz="8" w:space="0" w:color="00647A"/>
             </w:tcBorders>
             <w:shd w:val="clear" w:color="auto" w:fill="EDEDED" w:themeFill="accent3" w:themeFillTint="33"/>
@@ -3451,7 +3432,7 @@
               <w:bottom w:val="single" w:sz="8" w:space="0" w:color="00647A"/>
               <w:right w:val="single" w:sz="8" w:space="0" w:color="00647A"/>
             </w:tcBorders>
-            <w:shd w:val="clear" w:color="auto" w:fill="FFFFFF" w:themeFill="background1"/>
+            <w:shd w:val="clear" w:color="auto" w:fill="EDEDED" w:themeFill="accent3" w:themeFillTint="33"/>
             <w:tcMar>
               <w:top w:w="72" w:type="dxa"/>
               <w:left w:w="144" w:type="dxa"/>
@@ -3497,7 +3478,7 @@
               <w:bottom w:val="single" w:sz="8" w:space="0" w:color="00647A"/>
               <w:right w:val="single" w:sz="8" w:space="0" w:color="00647A"/>
             </w:tcBorders>
-            <w:shd w:val="clear" w:color="auto" w:fill="FFFFFF" w:themeFill="background1"/>
+            <w:shd w:val="clear" w:color="auto" w:fill="EDEDED" w:themeFill="accent3" w:themeFillTint="33"/>
             <w:tcMar>
               <w:top w:w="72" w:type="dxa"/>
               <w:left w:w="144" w:type="dxa"/>
@@ -3531,7 +3512,7 @@
               <w:bottom w:val="single" w:sz="8" w:space="0" w:color="00647A"/>
               <w:right w:val="single" w:sz="8" w:space="0" w:color="00647A"/>
             </w:tcBorders>
-            <w:shd w:val="clear" w:color="auto" w:fill="FFFFFF" w:themeFill="background1"/>
+            <w:shd w:val="clear" w:color="auto" w:fill="EDEDED" w:themeFill="accent3" w:themeFillTint="33"/>
             <w:tcMar>
               <w:top w:w="72" w:type="dxa"/>
               <w:left w:w="144" w:type="dxa"/>
@@ -3561,6 +3542,7 @@
             <w:vMerge/>
             <w:tcBorders>
               <w:left w:val="single" w:sz="8" w:space="0" w:color="00647A"/>
+              <w:bottom w:val="single" w:sz="8" w:space="0" w:color="00647A"/>
               <w:right w:val="single" w:sz="8" w:space="0" w:color="00647A"/>
             </w:tcBorders>
             <w:shd w:val="clear" w:color="auto" w:fill="EDEDED" w:themeFill="accent3" w:themeFillTint="33"/>
@@ -3583,7 +3565,7 @@
               <w:bottom w:val="single" w:sz="8" w:space="0" w:color="00647A"/>
               <w:right w:val="single" w:sz="8" w:space="0" w:color="00647A"/>
             </w:tcBorders>
-            <w:shd w:val="clear" w:color="auto" w:fill="EDEDED" w:themeFill="accent3" w:themeFillTint="33"/>
+            <w:shd w:val="clear" w:color="auto" w:fill="FFFFFF" w:themeFill="background1"/>
             <w:tcMar>
               <w:top w:w="72" w:type="dxa"/>
               <w:left w:w="144" w:type="dxa"/>
@@ -3616,8 +3598,312 @@
               <w:rPr>
                 <w:lang w:val="it-IT"/>
               </w:rPr>
+              <w:t>4</w:t>
+            </w:r>
+          </w:p>
+        </w:tc>
+        <w:tc>
+          <w:tcPr>
+            <w:tcW w:w="1679" w:type="pct"/>
+            <w:tcBorders>
+              <w:top w:val="single" w:sz="8" w:space="0" w:color="00647A"/>
+              <w:left w:val="single" w:sz="8" w:space="0" w:color="00647A"/>
+              <w:bottom w:val="single" w:sz="8" w:space="0" w:color="00647A"/>
+              <w:right w:val="single" w:sz="8" w:space="0" w:color="00647A"/>
+            </w:tcBorders>
+            <w:shd w:val="clear" w:color="auto" w:fill="FFFFFF" w:themeFill="background1"/>
+            <w:tcMar>
+              <w:top w:w="72" w:type="dxa"/>
+              <w:left w:w="144" w:type="dxa"/>
+              <w:bottom w:w="72" w:type="dxa"/>
+              <w:right w:w="144" w:type="dxa"/>
+            </w:tcMar>
+          </w:tcPr>
+          <w:p>
+            <w:pPr>
+              <w:spacing w:after="0"/>
+              <w:rPr>
+                <w:b/>
+                <w:bCs/>
+                <w:lang w:val="it-IT"/>
+              </w:rPr>
+            </w:pPr>
+          </w:p>
+        </w:tc>
+        <w:tc>
+          <w:tcPr>
+            <w:tcW w:w="1689" w:type="pct"/>
+            <w:tcBorders>
+              <w:top w:val="single" w:sz="8" w:space="0" w:color="00647A"/>
+              <w:left w:val="single" w:sz="8" w:space="0" w:color="00647A"/>
+              <w:bottom w:val="single" w:sz="8" w:space="0" w:color="00647A"/>
+              <w:right w:val="single" w:sz="8" w:space="0" w:color="00647A"/>
+            </w:tcBorders>
+            <w:shd w:val="clear" w:color="auto" w:fill="FFFFFF" w:themeFill="background1"/>
+            <w:tcMar>
+              <w:top w:w="72" w:type="dxa"/>
+              <w:left w:w="144" w:type="dxa"/>
+              <w:bottom w:w="72" w:type="dxa"/>
+              <w:right w:w="144" w:type="dxa"/>
+            </w:tcMar>
+          </w:tcPr>
+          <w:p>
+            <w:pPr>
+              <w:spacing w:after="0"/>
+              <w:rPr>
+                <w:b/>
+                <w:bCs/>
+                <w:lang w:val="it-IT"/>
+              </w:rPr>
+            </w:pPr>
+            <w:r>
+              <w:rPr>
+                <w:lang w:val="it-IT"/>
+              </w:rPr>
+              <w:t>Mostra M1 con i dati precedentemente inseriti dall’utente</w:t>
+            </w:r>
+            <w:r>
+              <w:rPr>
+                <w:lang w:val="it-IT"/>
+              </w:rPr>
+              <w:t xml:space="preserve"> e torna allo step 3 del </w:t>
+            </w:r>
+            <w:proofErr w:type="spellStart"/>
+            <w:r>
+              <w:rPr>
+                <w:lang w:val="it-IT"/>
+              </w:rPr>
+              <w:t>Main</w:t>
+            </w:r>
+            <w:proofErr w:type="spellEnd"/>
+            <w:r>
+              <w:rPr>
+                <w:lang w:val="it-IT"/>
+              </w:rPr>
+              <w:t xml:space="preserve"> scenario</w:t>
+            </w:r>
+          </w:p>
+        </w:tc>
+      </w:tr>
+      <w:tr>
+        <w:trPr>
+          <w:trHeight w:val="674"/>
+        </w:trPr>
+        <w:tc>
+          <w:tcPr>
+            <w:tcW w:w="1181" w:type="pct"/>
+            <w:vMerge w:val="restart"/>
+            <w:tcBorders>
+              <w:left w:val="single" w:sz="8" w:space="0" w:color="00647A"/>
+              <w:right w:val="single" w:sz="8" w:space="0" w:color="00647A"/>
+            </w:tcBorders>
+            <w:shd w:val="clear" w:color="auto" w:fill="EDEDED" w:themeFill="accent3" w:themeFillTint="33"/>
+          </w:tcPr>
+          <w:p>
+            <w:pPr>
+              <w:spacing w:after="0"/>
+              <w:rPr>
+                <w:lang w:val="it-IT"/>
+              </w:rPr>
+            </w:pPr>
+            <w:r>
+              <w:rPr>
+                <w:lang w:val="it-IT"/>
+              </w:rPr>
+              <w:t xml:space="preserve">Extension </w:t>
+            </w:r>
+            <w:r>
+              <w:rPr>
+                <w:lang w:val="it-IT"/>
+              </w:rPr>
+              <w:t>D</w:t>
+            </w:r>
+            <w:r>
+              <w:rPr>
+                <w:lang w:val="it-IT"/>
+              </w:rPr>
+              <w:t xml:space="preserve">: L’utente </w:t>
+            </w:r>
+            <w:r>
+              <w:rPr>
+                <w:lang w:val="it-IT"/>
+              </w:rPr>
+              <w:t>inserisce una priorità non valida</w:t>
+            </w:r>
+          </w:p>
+        </w:tc>
+        <w:tc>
+          <w:tcPr>
+            <w:tcW w:w="451" w:type="pct"/>
+            <w:tcBorders>
+              <w:top w:val="single" w:sz="8" w:space="0" w:color="00647A"/>
+              <w:left w:val="single" w:sz="8" w:space="0" w:color="00647A"/>
+              <w:bottom w:val="single" w:sz="8" w:space="0" w:color="00647A"/>
+              <w:right w:val="single" w:sz="8" w:space="0" w:color="00647A"/>
+            </w:tcBorders>
+            <w:shd w:val="clear" w:color="auto" w:fill="EDEDED" w:themeFill="accent3" w:themeFillTint="33"/>
+            <w:tcMar>
+              <w:top w:w="72" w:type="dxa"/>
+              <w:left w:w="144" w:type="dxa"/>
+              <w:bottom w:w="72" w:type="dxa"/>
+              <w:right w:w="144" w:type="dxa"/>
+            </w:tcMar>
+          </w:tcPr>
+          <w:p>
+            <w:pPr>
+              <w:spacing w:after="0"/>
+              <w:rPr>
+                <w:lang w:val="it-IT"/>
+              </w:rPr>
+            </w:pPr>
+            <w:r>
+              <w:rPr>
+                <w:b/>
+                <w:bCs/>
+                <w:lang w:val="it-IT"/>
+              </w:rPr>
+              <w:t>Step n.</w:t>
+            </w:r>
+          </w:p>
+        </w:tc>
+        <w:tc>
+          <w:tcPr>
+            <w:tcW w:w="1679" w:type="pct"/>
+            <w:tcBorders>
+              <w:top w:val="single" w:sz="8" w:space="0" w:color="00647A"/>
+              <w:left w:val="single" w:sz="8" w:space="0" w:color="00647A"/>
+              <w:bottom w:val="single" w:sz="8" w:space="0" w:color="00647A"/>
+              <w:right w:val="single" w:sz="8" w:space="0" w:color="00647A"/>
+            </w:tcBorders>
+            <w:shd w:val="clear" w:color="auto" w:fill="EDEDED" w:themeFill="accent3" w:themeFillTint="33"/>
+            <w:tcMar>
+              <w:top w:w="72" w:type="dxa"/>
+              <w:left w:w="144" w:type="dxa"/>
+              <w:bottom w:w="72" w:type="dxa"/>
+              <w:right w:w="144" w:type="dxa"/>
+            </w:tcMar>
+          </w:tcPr>
+          <w:p>
+            <w:pPr>
+              <w:spacing w:after="0"/>
+              <w:rPr>
+                <w:b/>
+                <w:bCs/>
+                <w:lang w:val="it-IT"/>
+              </w:rPr>
+            </w:pPr>
+            <w:r>
+              <w:rPr>
+                <w:b/>
+                <w:bCs/>
+                <w:lang w:val="it-IT"/>
+              </w:rPr>
+              <w:t>Developer o admin</w:t>
+            </w:r>
+          </w:p>
+        </w:tc>
+        <w:tc>
+          <w:tcPr>
+            <w:tcW w:w="1689" w:type="pct"/>
+            <w:tcBorders>
+              <w:top w:val="single" w:sz="8" w:space="0" w:color="00647A"/>
+              <w:left w:val="single" w:sz="8" w:space="0" w:color="00647A"/>
+              <w:bottom w:val="single" w:sz="8" w:space="0" w:color="00647A"/>
+              <w:right w:val="single" w:sz="8" w:space="0" w:color="00647A"/>
+            </w:tcBorders>
+            <w:shd w:val="clear" w:color="auto" w:fill="EDEDED" w:themeFill="accent3" w:themeFillTint="33"/>
+            <w:tcMar>
+              <w:top w:w="72" w:type="dxa"/>
+              <w:left w:w="144" w:type="dxa"/>
+              <w:bottom w:w="72" w:type="dxa"/>
+              <w:right w:w="144" w:type="dxa"/>
+            </w:tcMar>
+          </w:tcPr>
+          <w:p>
+            <w:pPr>
+              <w:spacing w:after="0"/>
+              <w:rPr>
+                <w:lang w:val="it-IT"/>
+              </w:rPr>
+            </w:pPr>
+            <w:r>
+              <w:rPr>
+                <w:b/>
+                <w:bCs/>
+                <w:lang w:val="it-IT"/>
+              </w:rPr>
+              <w:t>Sistema</w:t>
+            </w:r>
+          </w:p>
+        </w:tc>
+      </w:tr>
+      <w:tr>
+        <w:trPr>
+          <w:trHeight w:val="674"/>
+        </w:trPr>
+        <w:tc>
+          <w:tcPr>
+            <w:tcW w:w="1181" w:type="pct"/>
+            <w:vMerge/>
+            <w:tcBorders>
+              <w:left w:val="single" w:sz="8" w:space="0" w:color="00647A"/>
+              <w:right w:val="single" w:sz="8" w:space="0" w:color="00647A"/>
+            </w:tcBorders>
+            <w:shd w:val="clear" w:color="auto" w:fill="EDEDED" w:themeFill="accent3" w:themeFillTint="33"/>
+          </w:tcPr>
+          <w:p>
+            <w:pPr>
+              <w:spacing w:after="0"/>
+              <w:rPr>
+                <w:lang w:val="it-IT"/>
+              </w:rPr>
+            </w:pPr>
+          </w:p>
+        </w:tc>
+        <w:tc>
+          <w:tcPr>
+            <w:tcW w:w="451" w:type="pct"/>
+            <w:tcBorders>
+              <w:top w:val="single" w:sz="8" w:space="0" w:color="00647A"/>
+              <w:left w:val="single" w:sz="8" w:space="0" w:color="00647A"/>
+              <w:bottom w:val="single" w:sz="8" w:space="0" w:color="00647A"/>
+              <w:right w:val="single" w:sz="8" w:space="0" w:color="00647A"/>
+            </w:tcBorders>
+            <w:shd w:val="clear" w:color="auto" w:fill="FFFFFF" w:themeFill="background1"/>
+            <w:tcMar>
+              <w:top w:w="72" w:type="dxa"/>
+              <w:left w:w="144" w:type="dxa"/>
+              <w:bottom w:w="72" w:type="dxa"/>
+              <w:right w:w="144" w:type="dxa"/>
+            </w:tcMar>
+          </w:tcPr>
+          <w:p>
+            <w:pPr>
+              <w:spacing w:after="0"/>
+              <w:rPr>
+                <w:b/>
+                <w:bCs/>
+                <w:lang w:val="it-IT"/>
+              </w:rPr>
+            </w:pPr>
+            <w:r>
+              <w:rPr>
+                <w:lang w:val="it-IT"/>
+              </w:rPr>
               <w:t>3</w:t>
             </w:r>
+            <w:r>
+              <w:rPr>
+                <w:lang w:val="it-IT"/>
+              </w:rPr>
+              <w:t>d</w:t>
+            </w:r>
+            <w:r>
+              <w:rPr>
+                <w:lang w:val="it-IT"/>
+              </w:rPr>
+              <w:t>1</w:t>
+            </w:r>
           </w:p>
         </w:tc>
         <w:tc>
@@ -3629,14 +3915,54 @@
               <w:bottom w:val="single" w:sz="8" w:space="0" w:color="00647A"/>
               <w:right w:val="single" w:sz="8" w:space="0" w:color="00647A"/>
             </w:tcBorders>
-            <w:shd w:val="clear" w:color="auto" w:fill="EDEDED" w:themeFill="accent3" w:themeFillTint="33"/>
-            <w:tcMar>
-              <w:top w:w="72" w:type="dxa"/>
-              <w:left w:w="144" w:type="dxa"/>
-              <w:bottom w:w="72" w:type="dxa"/>
-              <w:right w:w="144" w:type="dxa"/>
-            </w:tcMar>
-          </w:tcPr>
+            <w:shd w:val="clear" w:color="auto" w:fill="FFFFFF" w:themeFill="background1"/>
+            <w:tcMar>
+              <w:top w:w="72" w:type="dxa"/>
+              <w:left w:w="144" w:type="dxa"/>
+              <w:bottom w:w="72" w:type="dxa"/>
+              <w:right w:w="144" w:type="dxa"/>
+            </w:tcMar>
+          </w:tcPr>
+          <w:p>
+            <w:pPr>
+              <w:spacing w:after="0"/>
+              <w:rPr>
+                <w:lang w:val="it-IT"/>
+              </w:rPr>
+            </w:pPr>
+            <w:r>
+              <w:rPr>
+                <w:lang w:val="it-IT"/>
+              </w:rPr>
+              <w:t xml:space="preserve">Inserisce i dati per segnalare la </w:t>
+            </w:r>
+            <w:proofErr w:type="spellStart"/>
+            <w:r>
+              <w:rPr>
+                <w:lang w:val="it-IT"/>
+              </w:rPr>
+              <w:t>issue</w:t>
+            </w:r>
+            <w:proofErr w:type="spellEnd"/>
+            <w:r>
+              <w:rPr>
+                <w:lang w:val="it-IT"/>
+              </w:rPr>
+              <w:t xml:space="preserve">, ma </w:t>
+            </w:r>
+            <w:r>
+              <w:rPr>
+                <w:lang w:val="it-IT"/>
+              </w:rPr>
+              <w:t>inserisce una priorità non valida</w:t>
+            </w:r>
+            <w:r>
+              <w:rPr>
+                <w:lang w:val="it-IT"/>
+              </w:rPr>
+              <w:t>, e clicca il tasto di conferma</w:t>
+            </w:r>
+          </w:p>
           <w:p>
             <w:pPr>
               <w:spacing w:after="0"/>
@@ -3657,6 +3983,397 @@
               <w:bottom w:val="single" w:sz="8" w:space="0" w:color="00647A"/>
               <w:right w:val="single" w:sz="8" w:space="0" w:color="00647A"/>
             </w:tcBorders>
+            <w:shd w:val="clear" w:color="auto" w:fill="FFFFFF" w:themeFill="background1"/>
+            <w:tcMar>
+              <w:top w:w="72" w:type="dxa"/>
+              <w:left w:w="144" w:type="dxa"/>
+              <w:bottom w:w="72" w:type="dxa"/>
+              <w:right w:w="144" w:type="dxa"/>
+            </w:tcMar>
+          </w:tcPr>
+          <w:p>
+            <w:pPr>
+              <w:spacing w:after="0"/>
+              <w:rPr>
+                <w:b/>
+                <w:bCs/>
+                <w:lang w:val="it-IT"/>
+              </w:rPr>
+            </w:pPr>
+          </w:p>
+        </w:tc>
+      </w:tr>
+      <w:tr>
+        <w:trPr>
+          <w:trHeight w:val="674"/>
+        </w:trPr>
+        <w:tc>
+          <w:tcPr>
+            <w:tcW w:w="1181" w:type="pct"/>
+            <w:vMerge/>
+            <w:tcBorders>
+              <w:left w:val="single" w:sz="8" w:space="0" w:color="00647A"/>
+              <w:right w:val="single" w:sz="8" w:space="0" w:color="00647A"/>
+            </w:tcBorders>
+            <w:shd w:val="clear" w:color="auto" w:fill="EDEDED" w:themeFill="accent3" w:themeFillTint="33"/>
+          </w:tcPr>
+          <w:p>
+            <w:pPr>
+              <w:spacing w:after="0"/>
+              <w:rPr>
+                <w:lang w:val="it-IT"/>
+              </w:rPr>
+            </w:pPr>
+          </w:p>
+        </w:tc>
+        <w:tc>
+          <w:tcPr>
+            <w:tcW w:w="451" w:type="pct"/>
+            <w:tcBorders>
+              <w:top w:val="single" w:sz="8" w:space="0" w:color="00647A"/>
+              <w:left w:val="single" w:sz="8" w:space="0" w:color="00647A"/>
+              <w:bottom w:val="single" w:sz="8" w:space="0" w:color="00647A"/>
+              <w:right w:val="single" w:sz="8" w:space="0" w:color="00647A"/>
+            </w:tcBorders>
+            <w:shd w:val="clear" w:color="auto" w:fill="EDEDED" w:themeFill="accent3" w:themeFillTint="33"/>
+            <w:tcMar>
+              <w:top w:w="72" w:type="dxa"/>
+              <w:left w:w="144" w:type="dxa"/>
+              <w:bottom w:w="72" w:type="dxa"/>
+              <w:right w:w="144" w:type="dxa"/>
+            </w:tcMar>
+          </w:tcPr>
+          <w:p>
+            <w:pPr>
+              <w:spacing w:after="0"/>
+              <w:rPr>
+                <w:b/>
+                <w:bCs/>
+                <w:lang w:val="it-IT"/>
+              </w:rPr>
+            </w:pPr>
+            <w:r>
+              <w:rPr>
+                <w:lang w:val="it-IT"/>
+              </w:rPr>
+              <w:t>3</w:t>
+            </w:r>
+            <w:r>
+              <w:rPr>
+                <w:lang w:val="it-IT"/>
+              </w:rPr>
+              <w:t>d</w:t>
+            </w:r>
+            <w:r>
+              <w:rPr>
+                <w:lang w:val="it-IT"/>
+              </w:rPr>
+              <w:t>2</w:t>
+            </w:r>
+          </w:p>
+        </w:tc>
+        <w:tc>
+          <w:tcPr>
+            <w:tcW w:w="1679" w:type="pct"/>
+            <w:tcBorders>
+              <w:top w:val="single" w:sz="8" w:space="0" w:color="00647A"/>
+              <w:left w:val="single" w:sz="8" w:space="0" w:color="00647A"/>
+              <w:bottom w:val="single" w:sz="8" w:space="0" w:color="00647A"/>
+              <w:right w:val="single" w:sz="8" w:space="0" w:color="00647A"/>
+            </w:tcBorders>
+            <w:shd w:val="clear" w:color="auto" w:fill="EDEDED" w:themeFill="accent3" w:themeFillTint="33"/>
+            <w:tcMar>
+              <w:top w:w="72" w:type="dxa"/>
+              <w:left w:w="144" w:type="dxa"/>
+              <w:bottom w:w="72" w:type="dxa"/>
+              <w:right w:w="144" w:type="dxa"/>
+            </w:tcMar>
+          </w:tcPr>
+          <w:p>
+            <w:pPr>
+              <w:spacing w:after="0"/>
+              <w:rPr>
+                <w:b/>
+                <w:bCs/>
+                <w:lang w:val="it-IT"/>
+              </w:rPr>
+            </w:pPr>
+          </w:p>
+        </w:tc>
+        <w:tc>
+          <w:tcPr>
+            <w:tcW w:w="1689" w:type="pct"/>
+            <w:tcBorders>
+              <w:top w:val="single" w:sz="8" w:space="0" w:color="00647A"/>
+              <w:left w:val="single" w:sz="8" w:space="0" w:color="00647A"/>
+              <w:bottom w:val="single" w:sz="8" w:space="0" w:color="00647A"/>
+              <w:right w:val="single" w:sz="8" w:space="0" w:color="00647A"/>
+            </w:tcBorders>
+            <w:shd w:val="clear" w:color="auto" w:fill="EDEDED" w:themeFill="accent3" w:themeFillTint="33"/>
+            <w:tcMar>
+              <w:top w:w="72" w:type="dxa"/>
+              <w:left w:w="144" w:type="dxa"/>
+              <w:bottom w:w="72" w:type="dxa"/>
+              <w:right w:w="144" w:type="dxa"/>
+            </w:tcMar>
+          </w:tcPr>
+          <w:p>
+            <w:pPr>
+              <w:spacing w:after="0"/>
+              <w:rPr>
+                <w:b/>
+                <w:bCs/>
+                <w:lang w:val="it-IT"/>
+              </w:rPr>
+            </w:pPr>
+            <w:r>
+              <w:rPr>
+                <w:lang w:val="it-IT"/>
+              </w:rPr>
+              <w:t>Mostra M</w:t>
+            </w:r>
+            <w:r>
+              <w:rPr>
+                <w:lang w:val="it-IT"/>
+              </w:rPr>
+              <w:t>6</w:t>
+            </w:r>
+          </w:p>
+        </w:tc>
+      </w:tr>
+      <w:tr>
+        <w:trPr>
+          <w:trHeight w:val="674"/>
+        </w:trPr>
+        <w:tc>
+          <w:tcPr>
+            <w:tcW w:w="1181" w:type="pct"/>
+            <w:vMerge/>
+            <w:tcBorders>
+              <w:left w:val="single" w:sz="8" w:space="0" w:color="00647A"/>
+              <w:right w:val="single" w:sz="8" w:space="0" w:color="00647A"/>
+            </w:tcBorders>
+            <w:shd w:val="clear" w:color="auto" w:fill="EDEDED" w:themeFill="accent3" w:themeFillTint="33"/>
+          </w:tcPr>
+          <w:p>
+            <w:pPr>
+              <w:spacing w:after="0"/>
+              <w:rPr>
+                <w:lang w:val="it-IT"/>
+              </w:rPr>
+            </w:pPr>
+          </w:p>
+        </w:tc>
+        <w:tc>
+          <w:tcPr>
+            <w:tcW w:w="451" w:type="pct"/>
+            <w:tcBorders>
+              <w:top w:val="single" w:sz="8" w:space="0" w:color="00647A"/>
+              <w:left w:val="single" w:sz="8" w:space="0" w:color="00647A"/>
+              <w:bottom w:val="single" w:sz="8" w:space="0" w:color="00647A"/>
+              <w:right w:val="single" w:sz="8" w:space="0" w:color="00647A"/>
+            </w:tcBorders>
+            <w:shd w:val="clear" w:color="auto" w:fill="FFFFFF" w:themeFill="background1"/>
+            <w:tcMar>
+              <w:top w:w="72" w:type="dxa"/>
+              <w:left w:w="144" w:type="dxa"/>
+              <w:bottom w:w="72" w:type="dxa"/>
+              <w:right w:w="144" w:type="dxa"/>
+            </w:tcMar>
+          </w:tcPr>
+          <w:p>
+            <w:pPr>
+              <w:spacing w:after="0"/>
+              <w:rPr>
+                <w:b/>
+                <w:bCs/>
+                <w:lang w:val="it-IT"/>
+              </w:rPr>
+            </w:pPr>
+            <w:r>
+              <w:rPr>
+                <w:lang w:val="it-IT"/>
+              </w:rPr>
+              <w:t>3</w:t>
+            </w:r>
+            <w:r>
+              <w:rPr>
+                <w:lang w:val="it-IT"/>
+              </w:rPr>
+              <w:t>d</w:t>
+            </w:r>
+            <w:r>
+              <w:rPr>
+                <w:lang w:val="it-IT"/>
+              </w:rPr>
+              <w:t>3</w:t>
+            </w:r>
+          </w:p>
+        </w:tc>
+        <w:tc>
+          <w:tcPr>
+            <w:tcW w:w="1679" w:type="pct"/>
+            <w:tcBorders>
+              <w:top w:val="single" w:sz="8" w:space="0" w:color="00647A"/>
+              <w:left w:val="single" w:sz="8" w:space="0" w:color="00647A"/>
+              <w:bottom w:val="single" w:sz="8" w:space="0" w:color="00647A"/>
+              <w:right w:val="single" w:sz="8" w:space="0" w:color="00647A"/>
+            </w:tcBorders>
+            <w:shd w:val="clear" w:color="auto" w:fill="FFFFFF" w:themeFill="background1"/>
+            <w:tcMar>
+              <w:top w:w="72" w:type="dxa"/>
+              <w:left w:w="144" w:type="dxa"/>
+              <w:bottom w:w="72" w:type="dxa"/>
+              <w:right w:w="144" w:type="dxa"/>
+            </w:tcMar>
+          </w:tcPr>
+          <w:p>
+            <w:pPr>
+              <w:spacing w:after="0"/>
+              <w:rPr>
+                <w:b/>
+                <w:bCs/>
+                <w:lang w:val="it-IT"/>
+              </w:rPr>
+            </w:pPr>
+            <w:r>
+              <w:rPr>
+                <w:lang w:val="it-IT"/>
+              </w:rPr>
+              <w:t>Clicca il pulsante ok</w:t>
+            </w:r>
+          </w:p>
+        </w:tc>
+        <w:tc>
+          <w:tcPr>
+            <w:tcW w:w="1689" w:type="pct"/>
+            <w:tcBorders>
+              <w:top w:val="single" w:sz="8" w:space="0" w:color="00647A"/>
+              <w:left w:val="single" w:sz="8" w:space="0" w:color="00647A"/>
+              <w:bottom w:val="single" w:sz="8" w:space="0" w:color="00647A"/>
+              <w:right w:val="single" w:sz="8" w:space="0" w:color="00647A"/>
+            </w:tcBorders>
+            <w:shd w:val="clear" w:color="auto" w:fill="FFFFFF" w:themeFill="background1"/>
+            <w:tcMar>
+              <w:top w:w="72" w:type="dxa"/>
+              <w:left w:w="144" w:type="dxa"/>
+              <w:bottom w:w="72" w:type="dxa"/>
+              <w:right w:w="144" w:type="dxa"/>
+            </w:tcMar>
+          </w:tcPr>
+          <w:p>
+            <w:pPr>
+              <w:spacing w:after="0"/>
+              <w:rPr>
+                <w:b/>
+                <w:bCs/>
+                <w:lang w:val="it-IT"/>
+              </w:rPr>
+            </w:pPr>
+          </w:p>
+        </w:tc>
+      </w:tr>
+      <w:tr>
+        <w:trPr>
+          <w:trHeight w:val="674"/>
+        </w:trPr>
+        <w:tc>
+          <w:tcPr>
+            <w:tcW w:w="1181" w:type="pct"/>
+            <w:vMerge/>
+            <w:tcBorders>
+              <w:left w:val="single" w:sz="8" w:space="0" w:color="00647A"/>
+              <w:bottom w:val="single" w:sz="8" w:space="0" w:color="00647A"/>
+              <w:right w:val="single" w:sz="8" w:space="0" w:color="00647A"/>
+            </w:tcBorders>
+            <w:shd w:val="clear" w:color="auto" w:fill="EDEDED" w:themeFill="accent3" w:themeFillTint="33"/>
+          </w:tcPr>
+          <w:p>
+            <w:pPr>
+              <w:spacing w:after="0"/>
+              <w:rPr>
+                <w:lang w:val="it-IT"/>
+              </w:rPr>
+            </w:pPr>
+          </w:p>
+        </w:tc>
+        <w:tc>
+          <w:tcPr>
+            <w:tcW w:w="451" w:type="pct"/>
+            <w:tcBorders>
+              <w:top w:val="single" w:sz="8" w:space="0" w:color="00647A"/>
+              <w:left w:val="single" w:sz="8" w:space="0" w:color="00647A"/>
+              <w:bottom w:val="single" w:sz="8" w:space="0" w:color="00647A"/>
+              <w:right w:val="single" w:sz="8" w:space="0" w:color="00647A"/>
+            </w:tcBorders>
+            <w:shd w:val="clear" w:color="auto" w:fill="EDEDED" w:themeFill="accent3" w:themeFillTint="33"/>
+            <w:tcMar>
+              <w:top w:w="72" w:type="dxa"/>
+              <w:left w:w="144" w:type="dxa"/>
+              <w:bottom w:w="72" w:type="dxa"/>
+              <w:right w:w="144" w:type="dxa"/>
+            </w:tcMar>
+          </w:tcPr>
+          <w:p>
+            <w:pPr>
+              <w:spacing w:after="0"/>
+              <w:rPr>
+                <w:b/>
+                <w:bCs/>
+                <w:lang w:val="it-IT"/>
+              </w:rPr>
+            </w:pPr>
+            <w:r>
+              <w:rPr>
+                <w:lang w:val="it-IT"/>
+              </w:rPr>
+              <w:t>3</w:t>
+            </w:r>
+            <w:r>
+              <w:rPr>
+                <w:lang w:val="it-IT"/>
+              </w:rPr>
+              <w:t>d4</w:t>
+            </w:r>
+          </w:p>
+        </w:tc>
+        <w:tc>
+          <w:tcPr>
+            <w:tcW w:w="1679" w:type="pct"/>
+            <w:tcBorders>
+              <w:top w:val="single" w:sz="8" w:space="0" w:color="00647A"/>
+              <w:left w:val="single" w:sz="8" w:space="0" w:color="00647A"/>
+              <w:bottom w:val="single" w:sz="8" w:space="0" w:color="00647A"/>
+              <w:right w:val="single" w:sz="8" w:space="0" w:color="00647A"/>
+            </w:tcBorders>
+            <w:shd w:val="clear" w:color="auto" w:fill="EDEDED" w:themeFill="accent3" w:themeFillTint="33"/>
+            <w:tcMar>
+              <w:top w:w="72" w:type="dxa"/>
+              <w:left w:w="144" w:type="dxa"/>
+              <w:bottom w:w="72" w:type="dxa"/>
+              <w:right w:w="144" w:type="dxa"/>
+            </w:tcMar>
+          </w:tcPr>
+          <w:p>
+            <w:pPr>
+              <w:spacing w:after="0"/>
+              <w:rPr>
+                <w:b/>
+                <w:bCs/>
+                <w:lang w:val="it-IT"/>
+              </w:rPr>
+            </w:pPr>
+          </w:p>
+        </w:tc>
+        <w:tc>
+          <w:tcPr>
+            <w:tcW w:w="1689" w:type="pct"/>
+            <w:tcBorders>
+              <w:top w:val="single" w:sz="8" w:space="0" w:color="00647A"/>
+              <w:left w:val="single" w:sz="8" w:space="0" w:color="00647A"/>
+              <w:bottom w:val="single" w:sz="8" w:space="0" w:color="00647A"/>
+              <w:right w:val="single" w:sz="8" w:space="0" w:color="00647A"/>
+            </w:tcBorders>
             <w:shd w:val="clear" w:color="auto" w:fill="EDEDED" w:themeFill="accent3" w:themeFillTint="33"/>
             <w:tcMar>
               <w:top w:w="72" w:type="dxa"/>
@@ -3684,13 +4401,13 @@
               <w:rPr>
                 <w:lang w:val="it-IT"/>
               </w:rPr>
-              <w:t xml:space="preserve"> </w:t>
-            </w:r>
-            <w:r>
-              <w:rPr>
-                <w:lang w:val="it-IT"/>
-              </w:rPr>
-              <w:t xml:space="preserve">e torna allo step 3 del </w:t>
+              <w:t xml:space="preserve"> (tranne la priorità)</w:t>
+            </w:r>
+            <w:r>
+              <w:rPr>
+                <w:lang w:val="it-IT"/>
+              </w:rPr>
+              <w:t xml:space="preserve"> e torna allo step 3 del </w:t>
             </w:r>
             <w:proofErr w:type="spellStart"/>
             <w:r>
@@ -3718,41 +4435,24 @@
             <w:tcW w:w="1181" w:type="pct"/>
             <w:vMerge w:val="restart"/>
             <w:tcBorders>
-              <w:left w:val="single" w:sz="8" w:space="0" w:color="00647A"/>
-              <w:right w:val="single" w:sz="8" w:space="0" w:color="00647A"/>
-            </w:tcBorders>
-            <w:shd w:val="clear" w:color="auto" w:fill="EDEDED" w:themeFill="accent3" w:themeFillTint="33"/>
-          </w:tcPr>
-          <w:p>
-            <w:pPr>
-              <w:spacing w:after="0"/>
-              <w:rPr>
-                <w:lang w:val="it-IT"/>
-              </w:rPr>
-            </w:pPr>
-            <w:r>
-              <w:rPr>
-                <w:lang w:val="it-IT"/>
-              </w:rPr>
-              <w:t xml:space="preserve">Extension </w:t>
-            </w:r>
-            <w:r>
-              <w:rPr>
-                <w:lang w:val="it-IT"/>
-              </w:rPr>
-              <w:t>D</w:t>
-            </w:r>
-            <w:r>
-              <w:rPr>
-                <w:lang w:val="it-IT"/>
-              </w:rPr>
-              <w:t xml:space="preserve">: L’utente </w:t>
-            </w:r>
-            <w:r>
-              <w:rPr>
-                <w:lang w:val="it-IT"/>
-              </w:rPr>
-              <w:t>inserisce anche un’immagine</w:t>
+              <w:top w:val="single" w:sz="8" w:space="0" w:color="00647A"/>
+              <w:left w:val="single" w:sz="8" w:space="0" w:color="00647A"/>
+              <w:right w:val="single" w:sz="8" w:space="0" w:color="00647A"/>
+            </w:tcBorders>
+            <w:shd w:val="clear" w:color="auto" w:fill="EDEDED" w:themeFill="accent3" w:themeFillTint="33"/>
+          </w:tcPr>
+          <w:p>
+            <w:pPr>
+              <w:spacing w:after="0"/>
+              <w:rPr>
+                <w:lang w:val="it-IT"/>
+              </w:rPr>
+            </w:pPr>
+            <w:r>
+              <w:rPr>
+                <w:lang w:val="it-IT"/>
+              </w:rPr>
+              <w:t>Extension E: L’utente inserisce anche un’immagine</w:t>
             </w:r>
           </w:p>
           <w:p>
@@ -3773,7 +4473,7 @@
               <w:bottom w:val="single" w:sz="8" w:space="0" w:color="00647A"/>
               <w:right w:val="single" w:sz="8" w:space="0" w:color="00647A"/>
             </w:tcBorders>
-            <w:shd w:val="clear" w:color="auto" w:fill="EDEDED" w:themeFill="accent3" w:themeFillTint="33"/>
+            <w:shd w:val="clear" w:color="auto" w:fill="FFFFFF" w:themeFill="background1"/>
             <w:tcMar>
               <w:top w:w="72" w:type="dxa"/>
               <w:left w:w="144" w:type="dxa"/>
@@ -3807,7 +4507,7 @@
               <w:bottom w:val="single" w:sz="8" w:space="0" w:color="00647A"/>
               <w:right w:val="single" w:sz="8" w:space="0" w:color="00647A"/>
             </w:tcBorders>
-            <w:shd w:val="clear" w:color="auto" w:fill="EDEDED" w:themeFill="accent3" w:themeFillTint="33"/>
+            <w:shd w:val="clear" w:color="auto" w:fill="FFFFFF" w:themeFill="background1"/>
             <w:tcMar>
               <w:top w:w="72" w:type="dxa"/>
               <w:left w:w="144" w:type="dxa"/>
@@ -3843,7 +4543,7 @@
               <w:bottom w:val="single" w:sz="8" w:space="0" w:color="00647A"/>
               <w:right w:val="single" w:sz="8" w:space="0" w:color="00647A"/>
             </w:tcBorders>
-            <w:shd w:val="clear" w:color="auto" w:fill="EDEDED" w:themeFill="accent3" w:themeFillTint="33"/>
+            <w:shd w:val="clear" w:color="auto" w:fill="FFFFFF" w:themeFill="background1"/>
             <w:tcMar>
               <w:top w:w="72" w:type="dxa"/>
               <w:left w:w="144" w:type="dxa"/>
@@ -3901,40 +4601,28 @@
               <w:bottom w:val="single" w:sz="8" w:space="0" w:color="00647A"/>
               <w:right w:val="single" w:sz="8" w:space="0" w:color="00647A"/>
             </w:tcBorders>
-            <w:shd w:val="clear" w:color="auto" w:fill="FFFFFF" w:themeFill="background1"/>
-            <w:tcMar>
-              <w:top w:w="72" w:type="dxa"/>
-              <w:left w:w="144" w:type="dxa"/>
-              <w:bottom w:w="72" w:type="dxa"/>
-              <w:right w:w="144" w:type="dxa"/>
-            </w:tcMar>
-          </w:tcPr>
-          <w:p>
-            <w:pPr>
-              <w:spacing w:after="0"/>
-              <w:rPr>
-                <w:b/>
-                <w:bCs/>
-                <w:lang w:val="it-IT"/>
-              </w:rPr>
-            </w:pPr>
-            <w:r>
-              <w:rPr>
-                <w:lang w:val="it-IT"/>
-              </w:rPr>
-              <w:t>3</w:t>
-            </w:r>
-            <w:r>
-              <w:rPr>
-                <w:lang w:val="it-IT"/>
-              </w:rPr>
-              <w:t>d</w:t>
-            </w:r>
-            <w:r>
-              <w:rPr>
-                <w:lang w:val="it-IT"/>
-              </w:rPr>
-              <w:t>1</w:t>
+            <w:shd w:val="clear" w:color="auto" w:fill="EDEDED" w:themeFill="accent3" w:themeFillTint="33"/>
+            <w:tcMar>
+              <w:top w:w="72" w:type="dxa"/>
+              <w:left w:w="144" w:type="dxa"/>
+              <w:bottom w:w="72" w:type="dxa"/>
+              <w:right w:w="144" w:type="dxa"/>
+            </w:tcMar>
+          </w:tcPr>
+          <w:p>
+            <w:pPr>
+              <w:spacing w:after="0"/>
+              <w:rPr>
+                <w:b/>
+                <w:bCs/>
+                <w:lang w:val="it-IT"/>
+              </w:rPr>
+            </w:pPr>
+            <w:r>
+              <w:rPr>
+                <w:lang w:val="it-IT"/>
+              </w:rPr>
+              <w:t>3e1</w:t>
             </w:r>
           </w:p>
         </w:tc>
@@ -3947,28 +4635,28 @@
               <w:bottom w:val="single" w:sz="8" w:space="0" w:color="00647A"/>
               <w:right w:val="single" w:sz="8" w:space="0" w:color="00647A"/>
             </w:tcBorders>
-            <w:shd w:val="clear" w:color="auto" w:fill="FFFFFF" w:themeFill="background1"/>
-            <w:tcMar>
-              <w:top w:w="72" w:type="dxa"/>
-              <w:left w:w="144" w:type="dxa"/>
-              <w:bottom w:w="72" w:type="dxa"/>
-              <w:right w:w="144" w:type="dxa"/>
-            </w:tcMar>
-          </w:tcPr>
-          <w:p>
-            <w:pPr>
-              <w:spacing w:after="0"/>
-              <w:rPr>
-                <w:b/>
-                <w:bCs/>
-                <w:lang w:val="it-IT"/>
-              </w:rPr>
-            </w:pPr>
-            <w:r>
-              <w:rPr>
-                <w:lang w:val="it-IT"/>
-              </w:rPr>
-              <w:t xml:space="preserve">Inserisce i dati per segnalare la </w:t>
+            <w:shd w:val="clear" w:color="auto" w:fill="EDEDED" w:themeFill="accent3" w:themeFillTint="33"/>
+            <w:tcMar>
+              <w:top w:w="72" w:type="dxa"/>
+              <w:left w:w="144" w:type="dxa"/>
+              <w:bottom w:w="72" w:type="dxa"/>
+              <w:right w:w="144" w:type="dxa"/>
+            </w:tcMar>
+          </w:tcPr>
+          <w:p>
+            <w:pPr>
+              <w:spacing w:after="0"/>
+              <w:rPr>
+                <w:b/>
+                <w:bCs/>
+                <w:lang w:val="it-IT"/>
+              </w:rPr>
+            </w:pPr>
+            <w:r>
+              <w:rPr>
+                <w:lang w:val="it-IT"/>
+              </w:rPr>
+              <w:t xml:space="preserve">Dopo aver inserito i dati per segnalare la </w:t>
             </w:r>
             <w:proofErr w:type="spellStart"/>
             <w:r>
@@ -3982,19 +4670,19 @@
               <w:rPr>
                 <w:lang w:val="it-IT"/>
               </w:rPr>
-              <w:t xml:space="preserve">, </w:t>
-            </w:r>
-            <w:r>
-              <w:rPr>
-                <w:lang w:val="it-IT"/>
-              </w:rPr>
-              <w:t>inserendo anche un’immagine</w:t>
-            </w:r>
-            <w:r>
-              <w:rPr>
-                <w:lang w:val="it-IT"/>
-              </w:rPr>
-              <w:t>, e clicca il tasto di conferma</w:t>
+              <w:t>, clicca il pulsante “allega un’immagine”</w:t>
+            </w:r>
+            <w:r>
+              <w:rPr>
+                <w:lang w:val="it-IT"/>
+              </w:rPr>
+              <w:t xml:space="preserve">, seleziona l’immagine desiderata </w:t>
+            </w:r>
+            <w:r>
+              <w:rPr>
+                <w:lang w:val="it-IT"/>
+              </w:rPr>
+              <w:t>e clicca il tasto di conferma</w:t>
             </w:r>
           </w:p>
         </w:tc>
@@ -4007,7 +4695,7 @@
               <w:bottom w:val="single" w:sz="8" w:space="0" w:color="00647A"/>
               <w:right w:val="single" w:sz="8" w:space="0" w:color="00647A"/>
             </w:tcBorders>
-            <w:shd w:val="clear" w:color="auto" w:fill="FFFFFF" w:themeFill="background1"/>
+            <w:shd w:val="clear" w:color="auto" w:fill="EDEDED" w:themeFill="accent3" w:themeFillTint="33"/>
             <w:tcMar>
               <w:top w:w="72" w:type="dxa"/>
               <w:left w:w="144" w:type="dxa"/>
@@ -4037,6 +4725,7 @@
             <w:vMerge/>
             <w:tcBorders>
               <w:left w:val="single" w:sz="8" w:space="0" w:color="00647A"/>
+              <w:bottom w:val="single" w:sz="8" w:space="0" w:color="00647A"/>
               <w:right w:val="single" w:sz="8" w:space="0" w:color="00647A"/>
             </w:tcBorders>
             <w:shd w:val="clear" w:color="auto" w:fill="EDEDED" w:themeFill="accent3" w:themeFillTint="33"/>
@@ -4059,40 +4748,26 @@
               <w:bottom w:val="single" w:sz="8" w:space="0" w:color="00647A"/>
               <w:right w:val="single" w:sz="8" w:space="0" w:color="00647A"/>
             </w:tcBorders>
-            <w:shd w:val="clear" w:color="auto" w:fill="EDEDED" w:themeFill="accent3" w:themeFillTint="33"/>
-            <w:tcMar>
-              <w:top w:w="72" w:type="dxa"/>
-              <w:left w:w="144" w:type="dxa"/>
-              <w:bottom w:w="72" w:type="dxa"/>
-              <w:right w:w="144" w:type="dxa"/>
-            </w:tcMar>
-          </w:tcPr>
-          <w:p>
-            <w:pPr>
-              <w:spacing w:after="0"/>
-              <w:rPr>
-                <w:b/>
-                <w:bCs/>
-                <w:lang w:val="it-IT"/>
-              </w:rPr>
-            </w:pPr>
-            <w:r>
-              <w:rPr>
-                <w:lang w:val="it-IT"/>
-              </w:rPr>
-              <w:t>3</w:t>
-            </w:r>
-            <w:r>
-              <w:rPr>
-                <w:lang w:val="it-IT"/>
-              </w:rPr>
-              <w:t>d</w:t>
-            </w:r>
-            <w:r>
-              <w:rPr>
-                <w:lang w:val="it-IT"/>
-              </w:rPr>
-              <w:t>2</w:t>
+            <w:shd w:val="clear" w:color="auto" w:fill="FFFFFF" w:themeFill="background1"/>
+            <w:tcMar>
+              <w:top w:w="72" w:type="dxa"/>
+              <w:left w:w="144" w:type="dxa"/>
+              <w:bottom w:w="72" w:type="dxa"/>
+              <w:right w:w="144" w:type="dxa"/>
+            </w:tcMar>
+          </w:tcPr>
+          <w:p>
+            <w:pPr>
+              <w:spacing w:after="0"/>
+              <w:rPr>
+                <w:lang w:val="it-IT"/>
+              </w:rPr>
+            </w:pPr>
+            <w:r>
+              <w:rPr>
+                <w:lang w:val="it-IT"/>
+              </w:rPr>
+              <w:t>3e4</w:t>
             </w:r>
           </w:p>
         </w:tc>
@@ -4105,20 +4780,18 @@
               <w:bottom w:val="single" w:sz="8" w:space="0" w:color="00647A"/>
               <w:right w:val="single" w:sz="8" w:space="0" w:color="00647A"/>
             </w:tcBorders>
-            <w:shd w:val="clear" w:color="auto" w:fill="EDEDED" w:themeFill="accent3" w:themeFillTint="33"/>
-            <w:tcMar>
-              <w:top w:w="72" w:type="dxa"/>
-              <w:left w:w="144" w:type="dxa"/>
-              <w:bottom w:w="72" w:type="dxa"/>
-              <w:right w:w="144" w:type="dxa"/>
-            </w:tcMar>
-          </w:tcPr>
-          <w:p>
-            <w:pPr>
-              <w:spacing w:after="0"/>
-              <w:rPr>
-                <w:b/>
-                <w:bCs/>
+            <w:shd w:val="clear" w:color="auto" w:fill="FFFFFF" w:themeFill="background1"/>
+            <w:tcMar>
+              <w:top w:w="72" w:type="dxa"/>
+              <w:left w:w="144" w:type="dxa"/>
+              <w:bottom w:w="72" w:type="dxa"/>
+              <w:right w:w="144" w:type="dxa"/>
+            </w:tcMar>
+          </w:tcPr>
+          <w:p>
+            <w:pPr>
+              <w:spacing w:after="0"/>
+              <w:rPr>
                 <w:lang w:val="it-IT"/>
               </w:rPr>
             </w:pPr>
@@ -4133,20 +4806,18 @@
               <w:bottom w:val="single" w:sz="8" w:space="0" w:color="00647A"/>
               <w:right w:val="single" w:sz="8" w:space="0" w:color="00647A"/>
             </w:tcBorders>
-            <w:shd w:val="clear" w:color="auto" w:fill="EDEDED" w:themeFill="accent3" w:themeFillTint="33"/>
-            <w:tcMar>
-              <w:top w:w="72" w:type="dxa"/>
-              <w:left w:w="144" w:type="dxa"/>
-              <w:bottom w:w="72" w:type="dxa"/>
-              <w:right w:w="144" w:type="dxa"/>
-            </w:tcMar>
-          </w:tcPr>
-          <w:p>
-            <w:pPr>
-              <w:spacing w:after="0"/>
-              <w:rPr>
-                <w:b/>
-                <w:bCs/>
+            <w:shd w:val="clear" w:color="auto" w:fill="FFFFFF" w:themeFill="background1"/>
+            <w:tcMar>
+              <w:top w:w="72" w:type="dxa"/>
+              <w:left w:w="144" w:type="dxa"/>
+              <w:bottom w:w="72" w:type="dxa"/>
+              <w:right w:w="144" w:type="dxa"/>
+            </w:tcMar>
+          </w:tcPr>
+          <w:p>
+            <w:pPr>
+              <w:spacing w:after="0"/>
+              <w:rPr>
                 <w:lang w:val="it-IT"/>
               </w:rPr>
             </w:pPr>
@@ -4188,25 +4859,7 @@
               <w:rPr>
                 <w:lang w:val="it-IT"/>
               </w:rPr>
-              <w:t>”</w:t>
-            </w:r>
-            <w:r>
-              <w:rPr>
-                <w:lang w:val="it-IT"/>
-              </w:rPr>
-              <w:t xml:space="preserve"> e salvando anche l’immagine allegata, infine</w:t>
-            </w:r>
-            <w:r>
-              <w:rPr>
-                <w:lang w:val="it-IT"/>
-              </w:rPr>
-              <w:t xml:space="preserve"> mostra M6</w:t>
-            </w:r>
-            <w:r>
-              <w:rPr>
-                <w:lang w:val="it-IT"/>
-              </w:rPr>
-              <w:t xml:space="preserve"> e torna allo step 5 del </w:t>
+              <w:t xml:space="preserve">” e salvando anche l’immagine allegata, infine mostra M6 e torna allo step 5 del </w:t>
             </w:r>
             <w:proofErr w:type="spellStart"/>
             <w:r>
@@ -4232,43 +4885,38 @@
         <w:tc>
           <w:tcPr>
             <w:tcW w:w="1181" w:type="pct"/>
-            <w:tcBorders>
-              <w:left w:val="single" w:sz="8" w:space="0" w:color="00647A"/>
-              <w:right w:val="single" w:sz="8" w:space="0" w:color="00647A"/>
-            </w:tcBorders>
-            <w:shd w:val="clear" w:color="auto" w:fill="EDEDED" w:themeFill="accent3" w:themeFillTint="33"/>
-          </w:tcPr>
-          <w:p>
-            <w:pPr>
-              <w:spacing w:after="0"/>
-              <w:rPr>
-                <w:lang w:val="it-IT"/>
-              </w:rPr>
-            </w:pPr>
-            <w:r>
-              <w:rPr>
-                <w:lang w:val="it-IT"/>
-              </w:rPr>
-              <w:lastRenderedPageBreak/>
+            <w:vMerge w:val="restart"/>
+            <w:tcBorders>
+              <w:top w:val="single" w:sz="8" w:space="0" w:color="00647A"/>
+              <w:left w:val="single" w:sz="8" w:space="0" w:color="00647A"/>
+              <w:right w:val="single" w:sz="8" w:space="0" w:color="00647A"/>
+            </w:tcBorders>
+            <w:shd w:val="clear" w:color="auto" w:fill="EDEDED" w:themeFill="accent3" w:themeFillTint="33"/>
+          </w:tcPr>
+          <w:p>
+            <w:pPr>
+              <w:spacing w:after="0"/>
+              <w:rPr>
+                <w:lang w:val="it-IT"/>
+              </w:rPr>
+            </w:pPr>
+            <w:r>
+              <w:rPr>
+                <w:lang w:val="it-IT"/>
+              </w:rPr>
               <w:t xml:space="preserve">Extension </w:t>
             </w:r>
             <w:r>
               <w:rPr>
                 <w:lang w:val="it-IT"/>
               </w:rPr>
-              <w:t>E</w:t>
-            </w:r>
-            <w:r>
-              <w:rPr>
-                <w:lang w:val="it-IT"/>
-              </w:rPr>
-              <w:t>: L’utente inserisce anche un</w:t>
-            </w:r>
-            <w:r>
-              <w:rPr>
-                <w:lang w:val="it-IT"/>
-              </w:rPr>
-              <w:t>a priorità</w:t>
+              <w:t>F</w:t>
+            </w:r>
+            <w:r>
+              <w:rPr>
+                <w:lang w:val="it-IT"/>
+              </w:rPr>
+              <w:t>: L’utente inserisce anche una priorità</w:t>
             </w:r>
           </w:p>
           <w:p>
@@ -4392,6 +5040,7 @@
         <w:tc>
           <w:tcPr>
             <w:tcW w:w="1181" w:type="pct"/>
+            <w:vMerge/>
             <w:tcBorders>
               <w:left w:val="single" w:sz="8" w:space="0" w:color="00647A"/>
               <w:right w:val="single" w:sz="8" w:space="0" w:color="00647A"/>
@@ -4416,7 +5065,7 @@
               <w:bottom w:val="single" w:sz="8" w:space="0" w:color="00647A"/>
               <w:right w:val="single" w:sz="8" w:space="0" w:color="00647A"/>
             </w:tcBorders>
-            <w:shd w:val="clear" w:color="auto" w:fill="EDEDED" w:themeFill="accent3" w:themeFillTint="33"/>
+            <w:shd w:val="clear" w:color="auto" w:fill="FFFFFF" w:themeFill="background1"/>
             <w:tcMar>
               <w:top w:w="72" w:type="dxa"/>
               <w:left w:w="144" w:type="dxa"/>
@@ -4443,7 +5092,7 @@
               <w:rPr>
                 <w:lang w:val="it-IT"/>
               </w:rPr>
-              <w:t>e</w:t>
+              <w:t>f</w:t>
             </w:r>
             <w:r>
               <w:rPr>
@@ -4462,7 +5111,7 @@
               <w:bottom w:val="single" w:sz="8" w:space="0" w:color="00647A"/>
               <w:right w:val="single" w:sz="8" w:space="0" w:color="00647A"/>
             </w:tcBorders>
-            <w:shd w:val="clear" w:color="auto" w:fill="EDEDED" w:themeFill="accent3" w:themeFillTint="33"/>
+            <w:shd w:val="clear" w:color="auto" w:fill="FFFFFF" w:themeFill="background1"/>
             <w:tcMar>
               <w:top w:w="72" w:type="dxa"/>
               <w:left w:w="144" w:type="dxa"/>
@@ -4497,19 +5146,7 @@
               <w:rPr>
                 <w:lang w:val="it-IT"/>
               </w:rPr>
-              <w:t xml:space="preserve">, inserendo anche </w:t>
-            </w:r>
-            <w:r>
-              <w:rPr>
-                <w:lang w:val="it-IT"/>
-              </w:rPr>
-              <w:t>una priorità</w:t>
-            </w:r>
-            <w:r>
-              <w:rPr>
-                <w:lang w:val="it-IT"/>
-              </w:rPr>
-              <w:t>, e clicca il tasto di conferma</w:t>
+              <w:t>, inserendo anche una priorità, e clicca il tasto di conferma</w:t>
             </w:r>
           </w:p>
         </w:tc>
@@ -4522,7 +5159,7 @@
               <w:bottom w:val="single" w:sz="8" w:space="0" w:color="00647A"/>
               <w:right w:val="single" w:sz="8" w:space="0" w:color="00647A"/>
             </w:tcBorders>
-            <w:shd w:val="clear" w:color="auto" w:fill="EDEDED" w:themeFill="accent3" w:themeFillTint="33"/>
+            <w:shd w:val="clear" w:color="auto" w:fill="FFFFFF" w:themeFill="background1"/>
             <w:tcMar>
               <w:top w:w="72" w:type="dxa"/>
               <w:left w:w="144" w:type="dxa"/>
@@ -4549,8 +5186,10 @@
         <w:tc>
           <w:tcPr>
             <w:tcW w:w="1181" w:type="pct"/>
-            <w:tcBorders>
-              <w:left w:val="single" w:sz="8" w:space="0" w:color="00647A"/>
+            <w:vMerge/>
+            <w:tcBorders>
+              <w:left w:val="single" w:sz="8" w:space="0" w:color="00647A"/>
+              <w:bottom w:val="single" w:sz="8" w:space="0" w:color="00647A"/>
               <w:right w:val="single" w:sz="8" w:space="0" w:color="00647A"/>
             </w:tcBorders>
             <w:shd w:val="clear" w:color="auto" w:fill="EDEDED" w:themeFill="accent3" w:themeFillTint="33"/>
@@ -4600,7 +5239,7 @@
               <w:rPr>
                 <w:lang w:val="it-IT"/>
               </w:rPr>
-              <w:t>e</w:t>
+              <w:t>f</w:t>
             </w:r>
             <w:r>
               <w:rPr>
@@ -4659,8 +5298,6 @@
             <w:pPr>
               <w:spacing w:after="0"/>
               <w:rPr>
-                <w:b/>
-                <w:bCs/>
                 <w:lang w:val="it-IT"/>
               </w:rPr>
             </w:pPr>
@@ -4702,19 +5339,7 @@
               <w:rPr>
                 <w:lang w:val="it-IT"/>
               </w:rPr>
-              <w:t xml:space="preserve">” e salvando anche </w:t>
-            </w:r>
-            <w:r>
-              <w:rPr>
-                <w:lang w:val="it-IT"/>
-              </w:rPr>
-              <w:t>la priorità assegnata</w:t>
-            </w:r>
-            <w:r>
-              <w:rPr>
-                <w:lang w:val="it-IT"/>
-              </w:rPr>
-              <w:t xml:space="preserve">, infine mostra M6 e torna allo step 5 del </w:t>
+              <w:t xml:space="preserve">” e salvando anche la priorità assegnata, infine mostra M6 e torna allo step 5 del </w:t>
             </w:r>
             <w:proofErr w:type="spellStart"/>
             <w:r>
@@ -4729,6 +5354,424 @@
                 <w:lang w:val="it-IT"/>
               </w:rPr>
               <w:t xml:space="preserve"> scenario</w:t>
+            </w:r>
+          </w:p>
+        </w:tc>
+      </w:tr>
+      <w:tr>
+        <w:trPr>
+          <w:trHeight w:val="889"/>
+        </w:trPr>
+        <w:tc>
+          <w:tcPr>
+            <w:tcW w:w="1181" w:type="pct"/>
+            <w:vMerge w:val="restart"/>
+            <w:tcBorders>
+              <w:top w:val="single" w:sz="8" w:space="0" w:color="00647A"/>
+              <w:left w:val="single" w:sz="8" w:space="0" w:color="00647A"/>
+              <w:right w:val="single" w:sz="8" w:space="0" w:color="00647A"/>
+            </w:tcBorders>
+            <w:shd w:val="clear" w:color="auto" w:fill="EDEDED" w:themeFill="accent3" w:themeFillTint="33"/>
+          </w:tcPr>
+          <w:p>
+            <w:pPr>
+              <w:spacing w:after="0"/>
+              <w:rPr>
+                <w:lang w:val="it-IT"/>
+              </w:rPr>
+            </w:pPr>
+            <w:r>
+              <w:rPr>
+                <w:lang w:val="it-IT"/>
+              </w:rPr>
+              <w:t xml:space="preserve">Extension </w:t>
+            </w:r>
+            <w:r>
+              <w:rPr>
+                <w:lang w:val="it-IT"/>
+              </w:rPr>
+              <w:t>G</w:t>
+            </w:r>
+            <w:r>
+              <w:rPr>
+                <w:lang w:val="it-IT"/>
+              </w:rPr>
+              <w:t xml:space="preserve">: L’utente </w:t>
+            </w:r>
+            <w:r>
+              <w:rPr>
+                <w:lang w:val="it-IT"/>
+              </w:rPr>
+              <w:t>clicca il pulsante per tornare indietro</w:t>
+            </w:r>
+          </w:p>
+          <w:p>
+            <w:pPr>
+              <w:spacing w:after="0"/>
+              <w:rPr>
+                <w:lang w:val="it-IT"/>
+              </w:rPr>
+            </w:pPr>
+          </w:p>
+        </w:tc>
+        <w:tc>
+          <w:tcPr>
+            <w:tcW w:w="451" w:type="pct"/>
+            <w:tcBorders>
+              <w:top w:val="single" w:sz="8" w:space="0" w:color="00647A"/>
+              <w:left w:val="single" w:sz="8" w:space="0" w:color="00647A"/>
+              <w:bottom w:val="single" w:sz="8" w:space="0" w:color="00647A"/>
+              <w:right w:val="single" w:sz="8" w:space="0" w:color="00647A"/>
+            </w:tcBorders>
+            <w:shd w:val="clear" w:color="auto" w:fill="EDEDED" w:themeFill="accent3" w:themeFillTint="33"/>
+            <w:tcMar>
+              <w:top w:w="72" w:type="dxa"/>
+              <w:left w:w="144" w:type="dxa"/>
+              <w:bottom w:w="72" w:type="dxa"/>
+              <w:right w:w="144" w:type="dxa"/>
+            </w:tcMar>
+          </w:tcPr>
+          <w:p>
+            <w:pPr>
+              <w:spacing w:after="0"/>
+              <w:rPr>
+                <w:lang w:val="it-IT"/>
+              </w:rPr>
+            </w:pPr>
+            <w:r>
+              <w:rPr>
+                <w:b/>
+                <w:bCs/>
+                <w:lang w:val="it-IT"/>
+              </w:rPr>
+              <w:t>Step n.</w:t>
+            </w:r>
+          </w:p>
+        </w:tc>
+        <w:tc>
+          <w:tcPr>
+            <w:tcW w:w="1679" w:type="pct"/>
+            <w:tcBorders>
+              <w:top w:val="single" w:sz="8" w:space="0" w:color="00647A"/>
+              <w:left w:val="single" w:sz="8" w:space="0" w:color="00647A"/>
+              <w:bottom w:val="single" w:sz="8" w:space="0" w:color="00647A"/>
+              <w:right w:val="single" w:sz="8" w:space="0" w:color="00647A"/>
+            </w:tcBorders>
+            <w:shd w:val="clear" w:color="auto" w:fill="EDEDED" w:themeFill="accent3" w:themeFillTint="33"/>
+            <w:tcMar>
+              <w:top w:w="72" w:type="dxa"/>
+              <w:left w:w="144" w:type="dxa"/>
+              <w:bottom w:w="72" w:type="dxa"/>
+              <w:right w:w="144" w:type="dxa"/>
+            </w:tcMar>
+          </w:tcPr>
+          <w:p>
+            <w:pPr>
+              <w:spacing w:after="0"/>
+              <w:rPr>
+                <w:b/>
+                <w:bCs/>
+                <w:lang w:val="it-IT"/>
+              </w:rPr>
+            </w:pPr>
+            <w:r>
+              <w:rPr>
+                <w:b/>
+                <w:bCs/>
+                <w:lang w:val="it-IT"/>
+              </w:rPr>
+              <w:t>Developer o admin</w:t>
+            </w:r>
+          </w:p>
+        </w:tc>
+        <w:tc>
+          <w:tcPr>
+            <w:tcW w:w="1689" w:type="pct"/>
+            <w:tcBorders>
+              <w:top w:val="single" w:sz="8" w:space="0" w:color="00647A"/>
+              <w:left w:val="single" w:sz="8" w:space="0" w:color="00647A"/>
+              <w:bottom w:val="single" w:sz="8" w:space="0" w:color="00647A"/>
+              <w:right w:val="single" w:sz="8" w:space="0" w:color="00647A"/>
+            </w:tcBorders>
+            <w:shd w:val="clear" w:color="auto" w:fill="EDEDED" w:themeFill="accent3" w:themeFillTint="33"/>
+            <w:tcMar>
+              <w:top w:w="72" w:type="dxa"/>
+              <w:left w:w="144" w:type="dxa"/>
+              <w:bottom w:w="72" w:type="dxa"/>
+              <w:right w:w="144" w:type="dxa"/>
+            </w:tcMar>
+          </w:tcPr>
+          <w:p>
+            <w:pPr>
+              <w:spacing w:after="0"/>
+              <w:rPr>
+                <w:lang w:val="it-IT"/>
+              </w:rPr>
+            </w:pPr>
+            <w:r>
+              <w:rPr>
+                <w:b/>
+                <w:bCs/>
+                <w:lang w:val="it-IT"/>
+              </w:rPr>
+              <w:t>Sistema</w:t>
+            </w:r>
+          </w:p>
+        </w:tc>
+      </w:tr>
+      <w:tr>
+        <w:trPr>
+          <w:trHeight w:val="889"/>
+        </w:trPr>
+        <w:tc>
+          <w:tcPr>
+            <w:tcW w:w="1181" w:type="pct"/>
+            <w:vMerge/>
+            <w:tcBorders>
+              <w:left w:val="single" w:sz="8" w:space="0" w:color="00647A"/>
+              <w:right w:val="single" w:sz="8" w:space="0" w:color="00647A"/>
+            </w:tcBorders>
+            <w:shd w:val="clear" w:color="auto" w:fill="EDEDED" w:themeFill="accent3" w:themeFillTint="33"/>
+          </w:tcPr>
+          <w:p>
+            <w:pPr>
+              <w:spacing w:after="0"/>
+              <w:rPr>
+                <w:lang w:val="it-IT"/>
+              </w:rPr>
+            </w:pPr>
+          </w:p>
+        </w:tc>
+        <w:tc>
+          <w:tcPr>
+            <w:tcW w:w="451" w:type="pct"/>
+            <w:tcBorders>
+              <w:top w:val="single" w:sz="8" w:space="0" w:color="00647A"/>
+              <w:left w:val="single" w:sz="8" w:space="0" w:color="00647A"/>
+              <w:bottom w:val="single" w:sz="8" w:space="0" w:color="00647A"/>
+              <w:right w:val="single" w:sz="8" w:space="0" w:color="00647A"/>
+            </w:tcBorders>
+            <w:shd w:val="clear" w:color="auto" w:fill="FFFFFF" w:themeFill="background1"/>
+            <w:tcMar>
+              <w:top w:w="72" w:type="dxa"/>
+              <w:left w:w="144" w:type="dxa"/>
+              <w:bottom w:w="72" w:type="dxa"/>
+              <w:right w:w="144" w:type="dxa"/>
+            </w:tcMar>
+          </w:tcPr>
+          <w:p>
+            <w:pPr>
+              <w:spacing w:after="0"/>
+              <w:rPr>
+                <w:lang w:val="it-IT"/>
+              </w:rPr>
+            </w:pPr>
+            <w:r>
+              <w:rPr>
+                <w:lang w:val="it-IT"/>
+              </w:rPr>
+              <w:t>3g1</w:t>
+            </w:r>
+          </w:p>
+        </w:tc>
+        <w:tc>
+          <w:tcPr>
+            <w:tcW w:w="1679" w:type="pct"/>
+            <w:tcBorders>
+              <w:top w:val="single" w:sz="8" w:space="0" w:color="00647A"/>
+              <w:left w:val="single" w:sz="8" w:space="0" w:color="00647A"/>
+              <w:bottom w:val="single" w:sz="8" w:space="0" w:color="00647A"/>
+              <w:right w:val="single" w:sz="8" w:space="0" w:color="00647A"/>
+            </w:tcBorders>
+            <w:shd w:val="clear" w:color="auto" w:fill="FFFFFF" w:themeFill="background1"/>
+            <w:tcMar>
+              <w:top w:w="72" w:type="dxa"/>
+              <w:left w:w="144" w:type="dxa"/>
+              <w:bottom w:w="72" w:type="dxa"/>
+              <w:right w:w="144" w:type="dxa"/>
+            </w:tcMar>
+          </w:tcPr>
+          <w:p>
+            <w:pPr>
+              <w:spacing w:after="0"/>
+              <w:rPr>
+                <w:b/>
+                <w:bCs/>
+                <w:lang w:val="it-IT"/>
+              </w:rPr>
+            </w:pPr>
+            <w:r>
+              <w:rPr>
+                <w:lang w:val="it-IT"/>
+              </w:rPr>
+              <w:t>Clicca</w:t>
+            </w:r>
+            <w:r>
+              <w:rPr>
+                <w:lang w:val="it-IT"/>
+              </w:rPr>
+              <w:t xml:space="preserve"> il pulsante per tornare indietro</w:t>
+            </w:r>
+          </w:p>
+        </w:tc>
+        <w:tc>
+          <w:tcPr>
+            <w:tcW w:w="1689" w:type="pct"/>
+            <w:tcBorders>
+              <w:top w:val="single" w:sz="8" w:space="0" w:color="00647A"/>
+              <w:left w:val="single" w:sz="8" w:space="0" w:color="00647A"/>
+              <w:bottom w:val="single" w:sz="8" w:space="0" w:color="00647A"/>
+              <w:right w:val="single" w:sz="8" w:space="0" w:color="00647A"/>
+            </w:tcBorders>
+            <w:shd w:val="clear" w:color="auto" w:fill="FFFFFF" w:themeFill="background1"/>
+            <w:tcMar>
+              <w:top w:w="72" w:type="dxa"/>
+              <w:left w:w="144" w:type="dxa"/>
+              <w:bottom w:w="72" w:type="dxa"/>
+              <w:right w:w="144" w:type="dxa"/>
+            </w:tcMar>
+          </w:tcPr>
+          <w:p>
+            <w:pPr>
+              <w:spacing w:after="0"/>
+              <w:rPr>
+                <w:b/>
+                <w:bCs/>
+                <w:lang w:val="it-IT"/>
+              </w:rPr>
+            </w:pPr>
+          </w:p>
+        </w:tc>
+      </w:tr>
+      <w:tr>
+        <w:trPr>
+          <w:trHeight w:val="889"/>
+        </w:trPr>
+        <w:tc>
+          <w:tcPr>
+            <w:tcW w:w="1181" w:type="pct"/>
+            <w:vMerge/>
+            <w:tcBorders>
+              <w:left w:val="single" w:sz="8" w:space="0" w:color="00647A"/>
+              <w:bottom w:val="single" w:sz="8" w:space="0" w:color="00647A"/>
+              <w:right w:val="single" w:sz="8" w:space="0" w:color="00647A"/>
+            </w:tcBorders>
+            <w:shd w:val="clear" w:color="auto" w:fill="EDEDED" w:themeFill="accent3" w:themeFillTint="33"/>
+          </w:tcPr>
+          <w:p>
+            <w:pPr>
+              <w:spacing w:after="0"/>
+              <w:rPr>
+                <w:lang w:val="it-IT"/>
+              </w:rPr>
+            </w:pPr>
+          </w:p>
+        </w:tc>
+        <w:tc>
+          <w:tcPr>
+            <w:tcW w:w="451" w:type="pct"/>
+            <w:tcBorders>
+              <w:top w:val="single" w:sz="8" w:space="0" w:color="00647A"/>
+              <w:left w:val="single" w:sz="8" w:space="0" w:color="00647A"/>
+              <w:bottom w:val="single" w:sz="8" w:space="0" w:color="00647A"/>
+              <w:right w:val="single" w:sz="8" w:space="0" w:color="00647A"/>
+            </w:tcBorders>
+            <w:shd w:val="clear" w:color="auto" w:fill="EDEDED" w:themeFill="accent3" w:themeFillTint="33"/>
+            <w:tcMar>
+              <w:top w:w="72" w:type="dxa"/>
+              <w:left w:w="144" w:type="dxa"/>
+              <w:bottom w:w="72" w:type="dxa"/>
+              <w:right w:w="144" w:type="dxa"/>
+            </w:tcMar>
+          </w:tcPr>
+          <w:p>
+            <w:pPr>
+              <w:spacing w:after="0"/>
+              <w:rPr>
+                <w:b/>
+                <w:bCs/>
+                <w:lang w:val="it-IT"/>
+              </w:rPr>
+            </w:pPr>
+            <w:r>
+              <w:rPr>
+                <w:lang w:val="it-IT"/>
+              </w:rPr>
+              <w:t>3g</w:t>
+            </w:r>
+            <w:r>
+              <w:rPr>
+                <w:lang w:val="it-IT"/>
+              </w:rPr>
+              <w:t>2</w:t>
+            </w:r>
+          </w:p>
+        </w:tc>
+        <w:tc>
+          <w:tcPr>
+            <w:tcW w:w="1679" w:type="pct"/>
+            <w:tcBorders>
+              <w:top w:val="single" w:sz="8" w:space="0" w:color="00647A"/>
+              <w:left w:val="single" w:sz="8" w:space="0" w:color="00647A"/>
+              <w:bottom w:val="single" w:sz="8" w:space="0" w:color="00647A"/>
+              <w:right w:val="single" w:sz="8" w:space="0" w:color="00647A"/>
+            </w:tcBorders>
+            <w:shd w:val="clear" w:color="auto" w:fill="EDEDED" w:themeFill="accent3" w:themeFillTint="33"/>
+            <w:tcMar>
+              <w:top w:w="72" w:type="dxa"/>
+              <w:left w:w="144" w:type="dxa"/>
+              <w:bottom w:w="72" w:type="dxa"/>
+              <w:right w:w="144" w:type="dxa"/>
+            </w:tcMar>
+          </w:tcPr>
+          <w:p>
+            <w:pPr>
+              <w:spacing w:after="0"/>
+              <w:rPr>
+                <w:b/>
+                <w:bCs/>
+                <w:lang w:val="it-IT"/>
+              </w:rPr>
+            </w:pPr>
+          </w:p>
+        </w:tc>
+        <w:tc>
+          <w:tcPr>
+            <w:tcW w:w="1689" w:type="pct"/>
+            <w:tcBorders>
+              <w:top w:val="single" w:sz="8" w:space="0" w:color="00647A"/>
+              <w:left w:val="single" w:sz="8" w:space="0" w:color="00647A"/>
+              <w:bottom w:val="single" w:sz="8" w:space="0" w:color="00647A"/>
+              <w:right w:val="single" w:sz="8" w:space="0" w:color="00647A"/>
+            </w:tcBorders>
+            <w:shd w:val="clear" w:color="auto" w:fill="EDEDED" w:themeFill="accent3" w:themeFillTint="33"/>
+            <w:tcMar>
+              <w:top w:w="72" w:type="dxa"/>
+              <w:left w:w="144" w:type="dxa"/>
+              <w:bottom w:w="72" w:type="dxa"/>
+              <w:right w:w="144" w:type="dxa"/>
+            </w:tcMar>
+          </w:tcPr>
+          <w:p>
+            <w:pPr>
+              <w:spacing w:after="0"/>
+              <w:rPr>
+                <w:b/>
+                <w:bCs/>
+                <w:lang w:val="it-IT"/>
+              </w:rPr>
+            </w:pPr>
+            <w:r>
+              <w:rPr>
+                <w:lang w:val="it-IT"/>
+              </w:rPr>
+              <w:t>Mostra M7 e termina i</w:t>
+            </w:r>
+            <w:r>
+              <w:rPr>
+                <w:lang w:val="it-IT"/>
+              </w:rPr>
+              <w:t>l caso d’uso</w:t>
             </w:r>
           </w:p>
         </w:tc>
@@ -4745,7 +5788,6 @@
     <w:p>
       <w:pPr>
         <w:rPr>
-          <w:u w:val="single"/>
           <w:lang w:val="it-IT"/>
         </w:rPr>
       </w:pPr>
@@ -5159,7 +6201,7 @@
   <w:style w:type="paragraph" w:default="1" w:styleId="Normale">
     <w:name w:val="Normal"/>
     <w:qFormat/>
-    <w:rsid w:val="002477D6"/>
+    <w:rsid w:val="00725E9B"/>
   </w:style>
   <w:style w:type="paragraph" w:styleId="Titolo1">
     <w:name w:val="heading 1"/>
@@ -5976,6 +7018,26 @@
 </file>
 
 <file path=customXml/item1.xml><?xml version="1.0" encoding="utf-8"?>
+<?mso-contentType ?>
+<FormTemplates xmlns="http://schemas.microsoft.com/sharepoint/v3/contenttype/forms">
+  <Display>DocumentLibraryForm</Display>
+  <Edit>DocumentLibraryForm</Edit>
+  <New>DocumentLibraryForm</New>
+</FormTemplates>
+</file>
+
+<file path=customXml/item2.xml><?xml version="1.0" encoding="utf-8"?>
+<p:properties xmlns:p="http://schemas.microsoft.com/office/2006/metadata/properties" xmlns:xsi="http://www.w3.org/2001/XMLSchema-instance" xmlns:pc="http://schemas.microsoft.com/office/infopath/2007/PartnerControls">
+  <documentManagement>
+    <lcf76f155ced4ddcb4097134ff3c332f xmlns="1c3d7916-4775-4ff5-b1b3-350f756dda2c">
+      <Terms xmlns="http://schemas.microsoft.com/office/infopath/2007/PartnerControls"/>
+    </lcf76f155ced4ddcb4097134ff3c332f>
+    <TaxCatchAll xmlns="5a494a96-b3cc-41dd-9b8d-72544d40af1f" xsi:nil="true"/>
+  </documentManagement>
+</p:properties>
+</file>
+
+<file path=customXml/item3.xml><?xml version="1.0" encoding="utf-8"?>
 <ct:contentTypeSchema xmlns:ct="http://schemas.microsoft.com/office/2006/metadata/contentType" xmlns:ma="http://schemas.microsoft.com/office/2006/metadata/properties/metaAttributes" ct:_="" ma:_="" ma:contentTypeName="Document" ma:contentTypeID="0x0101009B3F3B303F07A640A5912E5017969207" ma:contentTypeVersion="10" ma:contentTypeDescription="Create a new document." ma:contentTypeScope="" ma:versionID="c97eca199467c4c5725dfaee38b73b2b">
   <xsd:schema xmlns:xsd="http://www.w3.org/2001/XMLSchema" xmlns:xs="http://www.w3.org/2001/XMLSchema" xmlns:p="http://schemas.microsoft.com/office/2006/metadata/properties" xmlns:ns2="1c3d7916-4775-4ff5-b1b3-350f756dda2c" xmlns:ns3="5a494a96-b3cc-41dd-9b8d-72544d40af1f" targetNamespace="http://schemas.microsoft.com/office/2006/metadata/properties" ma:root="true" ma:fieldsID="7cc530d0967b1c3d9b89c50fc64190e4" ns2:_="" ns3:_="">
     <xsd:import namespace="1c3d7916-4775-4ff5-b1b3-350f756dda2c"/>
@@ -6164,31 +7226,30 @@
 </ct:contentTypeSchema>
 </file>
 
-<file path=customXml/item2.xml><?xml version="1.0" encoding="utf-8"?>
-<p:properties xmlns:p="http://schemas.microsoft.com/office/2006/metadata/properties" xmlns:xsi="http://www.w3.org/2001/XMLSchema-instance" xmlns:pc="http://schemas.microsoft.com/office/infopath/2007/PartnerControls">
-  <documentManagement>
-    <lcf76f155ced4ddcb4097134ff3c332f xmlns="1c3d7916-4775-4ff5-b1b3-350f756dda2c">
-      <Terms xmlns="http://schemas.microsoft.com/office/infopath/2007/PartnerControls"/>
-    </lcf76f155ced4ddcb4097134ff3c332f>
-    <TaxCatchAll xmlns="5a494a96-b3cc-41dd-9b8d-72544d40af1f" xsi:nil="true"/>
-  </documentManagement>
-</p:properties>
-</file>
-
-<file path=customXml/item3.xml><?xml version="1.0" encoding="utf-8"?>
-<?mso-contentType ?>
-<FormTemplates xmlns="http://schemas.microsoft.com/sharepoint/v3/contenttype/forms">
-  <Display>DocumentLibraryForm</Display>
-  <Edit>DocumentLibraryForm</Edit>
-  <New>DocumentLibraryForm</New>
-</FormTemplates>
-</file>
-
 <file path=customXml/item4.xml><?xml version="1.0" encoding="utf-8"?>
 <b:Sources xmlns:b="http://schemas.openxmlformats.org/officeDocument/2006/bibliography" xmlns="http://schemas.openxmlformats.org/officeDocument/2006/bibliography" SelectedStyle="\APASixthEditionOfficeOnline.xsl" StyleName="APA" Version="6"/>
 </file>
 
 <file path=customXml/itemProps1.xml><?xml version="1.0" encoding="utf-8"?>
+<ds:datastoreItem xmlns:ds="http://schemas.openxmlformats.org/officeDocument/2006/customXml" ds:itemID="{FC59D853-F923-4195-8C11-AB1DF8E0780B}">
+  <ds:schemaRefs>
+    <ds:schemaRef ds:uri="http://schemas.microsoft.com/sharepoint/v3/contenttype/forms"/>
+  </ds:schemaRefs>
+</ds:datastoreItem>
+</file>
+
+<file path=customXml/itemProps2.xml><?xml version="1.0" encoding="utf-8"?>
+<ds:datastoreItem xmlns:ds="http://schemas.openxmlformats.org/officeDocument/2006/customXml" ds:itemID="{22DC53CD-7600-45E1-A340-3B32F003E655}">
+  <ds:schemaRefs>
+    <ds:schemaRef ds:uri="http://schemas.microsoft.com/office/2006/metadata/properties"/>
+    <ds:schemaRef ds:uri="http://schemas.microsoft.com/office/infopath/2007/PartnerControls"/>
+    <ds:schemaRef ds:uri="1c3d7916-4775-4ff5-b1b3-350f756dda2c"/>
+    <ds:schemaRef ds:uri="5a494a96-b3cc-41dd-9b8d-72544d40af1f"/>
+  </ds:schemaRefs>
+</ds:datastoreItem>
+</file>
+
+<file path=customXml/itemProps3.xml><?xml version="1.0" encoding="utf-8"?>
 <ds:datastoreItem xmlns:ds="http://schemas.openxmlformats.org/officeDocument/2006/customXml" ds:itemID="{AECE33DA-74EC-44D2-BDCA-0233F59E47BA}">
   <ds:schemaRefs>
     <ds:schemaRef ds:uri="http://schemas.microsoft.com/office/2006/metadata/contentType"/>
@@ -6207,25 +7268,6 @@
 </ds:datastoreItem>
 </file>
 
-<file path=customXml/itemProps2.xml><?xml version="1.0" encoding="utf-8"?>
-<ds:datastoreItem xmlns:ds="http://schemas.openxmlformats.org/officeDocument/2006/customXml" ds:itemID="{22DC53CD-7600-45E1-A340-3B32F003E655}">
-  <ds:schemaRefs>
-    <ds:schemaRef ds:uri="http://schemas.microsoft.com/office/2006/metadata/properties"/>
-    <ds:schemaRef ds:uri="http://schemas.microsoft.com/office/infopath/2007/PartnerControls"/>
-    <ds:schemaRef ds:uri="1c3d7916-4775-4ff5-b1b3-350f756dda2c"/>
-    <ds:schemaRef ds:uri="5a494a96-b3cc-41dd-9b8d-72544d40af1f"/>
-  </ds:schemaRefs>
-</ds:datastoreItem>
-</file>
-
-<file path=customXml/itemProps3.xml><?xml version="1.0" encoding="utf-8"?>
-<ds:datastoreItem xmlns:ds="http://schemas.openxmlformats.org/officeDocument/2006/customXml" ds:itemID="{FC59D853-F923-4195-8C11-AB1DF8E0780B}">
-  <ds:schemaRefs>
-    <ds:schemaRef ds:uri="http://schemas.microsoft.com/sharepoint/v3/contenttype/forms"/>
-  </ds:schemaRefs>
-</ds:datastoreItem>
-</file>
-
 <file path=customXml/itemProps4.xml><?xml version="1.0" encoding="utf-8"?>
 <ds:datastoreItem xmlns:ds="http://schemas.openxmlformats.org/officeDocument/2006/customXml" ds:itemID="{53C07693-A703-4A90-BD3B-5F9DCD22E91A}">
   <ds:schemaRefs>

--- a/Documentazione/Primo homework/Tabella_UCD_Cockburn.docx
+++ b/Documentazione/Primo homework/Tabella_UCD_Cockburn.docx
@@ -56,7 +56,7 @@
                 <w:bCs/>
                 <w:lang w:val="it-IT"/>
               </w:rPr>
-              <w:t>2</w:t>
+              <w:t>4</w:t>
             </w:r>
           </w:p>
         </w:tc>
@@ -3710,25 +3710,7 @@
               <w:rPr>
                 <w:lang w:val="it-IT"/>
               </w:rPr>
-              <w:t xml:space="preserve">Extension </w:t>
-            </w:r>
-            <w:r>
-              <w:rPr>
-                <w:lang w:val="it-IT"/>
-              </w:rPr>
-              <w:t>D</w:t>
-            </w:r>
-            <w:r>
-              <w:rPr>
-                <w:lang w:val="it-IT"/>
-              </w:rPr>
-              <w:t xml:space="preserve">: L’utente </w:t>
-            </w:r>
-            <w:r>
-              <w:rPr>
-                <w:lang w:val="it-IT"/>
-              </w:rPr>
-              <w:t>inserisce una priorità non valida</w:t>
+              <w:t>Extension D: L’utente inserisce una priorità non valida</w:t>
             </w:r>
           </w:p>
         </w:tc>
@@ -3890,19 +3872,7 @@
               <w:rPr>
                 <w:lang w:val="it-IT"/>
               </w:rPr>
-              <w:t>3</w:t>
-            </w:r>
-            <w:r>
-              <w:rPr>
-                <w:lang w:val="it-IT"/>
-              </w:rPr>
-              <w:t>d</w:t>
-            </w:r>
-            <w:r>
-              <w:rPr>
-                <w:lang w:val="it-IT"/>
-              </w:rPr>
-              <w:t>1</w:t>
+              <w:t>3d1</w:t>
             </w:r>
           </w:p>
         </w:tc>
@@ -3948,19 +3918,7 @@
               <w:rPr>
                 <w:lang w:val="it-IT"/>
               </w:rPr>
-              <w:t xml:space="preserve">, ma </w:t>
-            </w:r>
-            <w:r>
-              <w:rPr>
-                <w:lang w:val="it-IT"/>
-              </w:rPr>
-              <w:t>inserisce una priorità non valida</w:t>
-            </w:r>
-            <w:r>
-              <w:rPr>
-                <w:lang w:val="it-IT"/>
-              </w:rPr>
-              <w:t>, e clicca il tasto di conferma</w:t>
+              <w:t>, ma inserisce una priorità non valida, e clicca il tasto di conferma</w:t>
             </w:r>
           </w:p>
           <w:p>
@@ -4056,19 +4014,7 @@
               <w:rPr>
                 <w:lang w:val="it-IT"/>
               </w:rPr>
-              <w:t>3</w:t>
-            </w:r>
-            <w:r>
-              <w:rPr>
-                <w:lang w:val="it-IT"/>
-              </w:rPr>
-              <w:t>d</w:t>
-            </w:r>
-            <w:r>
-              <w:rPr>
-                <w:lang w:val="it-IT"/>
-              </w:rPr>
-              <w:t>2</w:t>
+              <w:t>3d2</w:t>
             </w:r>
           </w:p>
         </w:tc>
@@ -4130,13 +4076,7 @@
               <w:rPr>
                 <w:lang w:val="it-IT"/>
               </w:rPr>
-              <w:t>Mostra M</w:t>
-            </w:r>
-            <w:r>
-              <w:rPr>
-                <w:lang w:val="it-IT"/>
-              </w:rPr>
-              <w:t>6</w:t>
+              <w:t>Mostra M6</w:t>
             </w:r>
           </w:p>
         </w:tc>
@@ -4194,19 +4134,7 @@
               <w:rPr>
                 <w:lang w:val="it-IT"/>
               </w:rPr>
-              <w:t>3</w:t>
-            </w:r>
-            <w:r>
-              <w:rPr>
-                <w:lang w:val="it-IT"/>
-              </w:rPr>
-              <w:t>d</w:t>
-            </w:r>
-            <w:r>
-              <w:rPr>
-                <w:lang w:val="it-IT"/>
-              </w:rPr>
-              <w:t>3</w:t>
+              <w:t>3d3</w:t>
             </w:r>
           </w:p>
         </w:tc>
@@ -4327,13 +4255,7 @@
               <w:rPr>
                 <w:lang w:val="it-IT"/>
               </w:rPr>
-              <w:t>3</w:t>
-            </w:r>
-            <w:r>
-              <w:rPr>
-                <w:lang w:val="it-IT"/>
-              </w:rPr>
-              <w:t>d4</w:t>
+              <w:t>3d4</w:t>
             </w:r>
           </w:p>
         </w:tc>
@@ -4395,19 +4317,7 @@
               <w:rPr>
                 <w:lang w:val="it-IT"/>
               </w:rPr>
-              <w:t>Mostra M1 con i dati precedentemente inseriti dall’utente</w:t>
-            </w:r>
-            <w:r>
-              <w:rPr>
-                <w:lang w:val="it-IT"/>
-              </w:rPr>
-              <w:t xml:space="preserve"> (tranne la priorità)</w:t>
-            </w:r>
-            <w:r>
-              <w:rPr>
-                <w:lang w:val="it-IT"/>
-              </w:rPr>
-              <w:t xml:space="preserve"> e torna allo step 3 del </w:t>
+              <w:t xml:space="preserve">Mostra M1 con i dati precedentemente inseriti dall’utente (tranne la priorità) e torna allo step 3 del </w:t>
             </w:r>
             <w:proofErr w:type="spellStart"/>
             <w:r>
@@ -4676,13 +4586,7 @@
               <w:rPr>
                 <w:lang w:val="it-IT"/>
               </w:rPr>
-              <w:t xml:space="preserve">, seleziona l’immagine desiderata </w:t>
-            </w:r>
-            <w:r>
-              <w:rPr>
-                <w:lang w:val="it-IT"/>
-              </w:rPr>
-              <w:t>e clicca il tasto di conferma</w:t>
+              <w:t>, seleziona l’immagine desiderata e clicca il tasto di conferma</w:t>
             </w:r>
           </w:p>
         </w:tc>
@@ -5384,25 +5288,7 @@
               <w:rPr>
                 <w:lang w:val="it-IT"/>
               </w:rPr>
-              <w:t xml:space="preserve">Extension </w:t>
-            </w:r>
-            <w:r>
-              <w:rPr>
-                <w:lang w:val="it-IT"/>
-              </w:rPr>
-              <w:t>G</w:t>
-            </w:r>
-            <w:r>
-              <w:rPr>
-                <w:lang w:val="it-IT"/>
-              </w:rPr>
-              <w:t xml:space="preserve">: L’utente </w:t>
-            </w:r>
-            <w:r>
-              <w:rPr>
-                <w:lang w:val="it-IT"/>
-              </w:rPr>
-              <w:t>clicca il pulsante per tornare indietro</w:t>
+              <w:t>Extension G: L’utente clicca il pulsante per tornare indietro</w:t>
             </w:r>
           </w:p>
           <w:p>
@@ -5604,13 +5490,7 @@
               <w:rPr>
                 <w:lang w:val="it-IT"/>
               </w:rPr>
-              <w:t>Clicca</w:t>
-            </w:r>
-            <w:r>
-              <w:rPr>
-                <w:lang w:val="it-IT"/>
-              </w:rPr>
-              <w:t xml:space="preserve"> il pulsante per tornare indietro</w:t>
+              <w:t>Clicca il pulsante per tornare indietro</w:t>
             </w:r>
           </w:p>
         </w:tc>
@@ -5697,13 +5577,7 @@
               <w:rPr>
                 <w:lang w:val="it-IT"/>
               </w:rPr>
-              <w:t>3g</w:t>
-            </w:r>
-            <w:r>
-              <w:rPr>
-                <w:lang w:val="it-IT"/>
-              </w:rPr>
-              <w:t>2</w:t>
+              <w:t>3g2</w:t>
             </w:r>
           </w:p>
         </w:tc>
@@ -7018,26 +6892,6 @@
 </file>
 
 <file path=customXml/item1.xml><?xml version="1.0" encoding="utf-8"?>
-<?mso-contentType ?>
-<FormTemplates xmlns="http://schemas.microsoft.com/sharepoint/v3/contenttype/forms">
-  <Display>DocumentLibraryForm</Display>
-  <Edit>DocumentLibraryForm</Edit>
-  <New>DocumentLibraryForm</New>
-</FormTemplates>
-</file>
-
-<file path=customXml/item2.xml><?xml version="1.0" encoding="utf-8"?>
-<p:properties xmlns:p="http://schemas.microsoft.com/office/2006/metadata/properties" xmlns:xsi="http://www.w3.org/2001/XMLSchema-instance" xmlns:pc="http://schemas.microsoft.com/office/infopath/2007/PartnerControls">
-  <documentManagement>
-    <lcf76f155ced4ddcb4097134ff3c332f xmlns="1c3d7916-4775-4ff5-b1b3-350f756dda2c">
-      <Terms xmlns="http://schemas.microsoft.com/office/infopath/2007/PartnerControls"/>
-    </lcf76f155ced4ddcb4097134ff3c332f>
-    <TaxCatchAll xmlns="5a494a96-b3cc-41dd-9b8d-72544d40af1f" xsi:nil="true"/>
-  </documentManagement>
-</p:properties>
-</file>
-
-<file path=customXml/item3.xml><?xml version="1.0" encoding="utf-8"?>
 <ct:contentTypeSchema xmlns:ct="http://schemas.microsoft.com/office/2006/metadata/contentType" xmlns:ma="http://schemas.microsoft.com/office/2006/metadata/properties/metaAttributes" ct:_="" ma:_="" ma:contentTypeName="Document" ma:contentTypeID="0x0101009B3F3B303F07A640A5912E5017969207" ma:contentTypeVersion="10" ma:contentTypeDescription="Create a new document." ma:contentTypeScope="" ma:versionID="c97eca199467c4c5725dfaee38b73b2b">
   <xsd:schema xmlns:xsd="http://www.w3.org/2001/XMLSchema" xmlns:xs="http://www.w3.org/2001/XMLSchema" xmlns:p="http://schemas.microsoft.com/office/2006/metadata/properties" xmlns:ns2="1c3d7916-4775-4ff5-b1b3-350f756dda2c" xmlns:ns3="5a494a96-b3cc-41dd-9b8d-72544d40af1f" targetNamespace="http://schemas.microsoft.com/office/2006/metadata/properties" ma:root="true" ma:fieldsID="7cc530d0967b1c3d9b89c50fc64190e4" ns2:_="" ns3:_="">
     <xsd:import namespace="1c3d7916-4775-4ff5-b1b3-350f756dda2c"/>
@@ -7226,30 +7080,31 @@
 </ct:contentTypeSchema>
 </file>
 
+<file path=customXml/item2.xml><?xml version="1.0" encoding="utf-8"?>
+<p:properties xmlns:p="http://schemas.microsoft.com/office/2006/metadata/properties" xmlns:xsi="http://www.w3.org/2001/XMLSchema-instance" xmlns:pc="http://schemas.microsoft.com/office/infopath/2007/PartnerControls">
+  <documentManagement>
+    <lcf76f155ced4ddcb4097134ff3c332f xmlns="1c3d7916-4775-4ff5-b1b3-350f756dda2c">
+      <Terms xmlns="http://schemas.microsoft.com/office/infopath/2007/PartnerControls"/>
+    </lcf76f155ced4ddcb4097134ff3c332f>
+    <TaxCatchAll xmlns="5a494a96-b3cc-41dd-9b8d-72544d40af1f" xsi:nil="true"/>
+  </documentManagement>
+</p:properties>
+</file>
+
+<file path=customXml/item3.xml><?xml version="1.0" encoding="utf-8"?>
+<?mso-contentType ?>
+<FormTemplates xmlns="http://schemas.microsoft.com/sharepoint/v3/contenttype/forms">
+  <Display>DocumentLibraryForm</Display>
+  <Edit>DocumentLibraryForm</Edit>
+  <New>DocumentLibraryForm</New>
+</FormTemplates>
+</file>
+
 <file path=customXml/item4.xml><?xml version="1.0" encoding="utf-8"?>
 <b:Sources xmlns:b="http://schemas.openxmlformats.org/officeDocument/2006/bibliography" xmlns="http://schemas.openxmlformats.org/officeDocument/2006/bibliography" SelectedStyle="\APASixthEditionOfficeOnline.xsl" StyleName="APA" Version="6"/>
 </file>
 
 <file path=customXml/itemProps1.xml><?xml version="1.0" encoding="utf-8"?>
-<ds:datastoreItem xmlns:ds="http://schemas.openxmlformats.org/officeDocument/2006/customXml" ds:itemID="{FC59D853-F923-4195-8C11-AB1DF8E0780B}">
-  <ds:schemaRefs>
-    <ds:schemaRef ds:uri="http://schemas.microsoft.com/sharepoint/v3/contenttype/forms"/>
-  </ds:schemaRefs>
-</ds:datastoreItem>
-</file>
-
-<file path=customXml/itemProps2.xml><?xml version="1.0" encoding="utf-8"?>
-<ds:datastoreItem xmlns:ds="http://schemas.openxmlformats.org/officeDocument/2006/customXml" ds:itemID="{22DC53CD-7600-45E1-A340-3B32F003E655}">
-  <ds:schemaRefs>
-    <ds:schemaRef ds:uri="http://schemas.microsoft.com/office/2006/metadata/properties"/>
-    <ds:schemaRef ds:uri="http://schemas.microsoft.com/office/infopath/2007/PartnerControls"/>
-    <ds:schemaRef ds:uri="1c3d7916-4775-4ff5-b1b3-350f756dda2c"/>
-    <ds:schemaRef ds:uri="5a494a96-b3cc-41dd-9b8d-72544d40af1f"/>
-  </ds:schemaRefs>
-</ds:datastoreItem>
-</file>
-
-<file path=customXml/itemProps3.xml><?xml version="1.0" encoding="utf-8"?>
 <ds:datastoreItem xmlns:ds="http://schemas.openxmlformats.org/officeDocument/2006/customXml" ds:itemID="{AECE33DA-74EC-44D2-BDCA-0233F59E47BA}">
   <ds:schemaRefs>
     <ds:schemaRef ds:uri="http://schemas.microsoft.com/office/2006/metadata/contentType"/>
@@ -7268,6 +7123,25 @@
 </ds:datastoreItem>
 </file>
 
+<file path=customXml/itemProps2.xml><?xml version="1.0" encoding="utf-8"?>
+<ds:datastoreItem xmlns:ds="http://schemas.openxmlformats.org/officeDocument/2006/customXml" ds:itemID="{22DC53CD-7600-45E1-A340-3B32F003E655}">
+  <ds:schemaRefs>
+    <ds:schemaRef ds:uri="http://schemas.microsoft.com/office/2006/metadata/properties"/>
+    <ds:schemaRef ds:uri="http://schemas.microsoft.com/office/infopath/2007/PartnerControls"/>
+    <ds:schemaRef ds:uri="1c3d7916-4775-4ff5-b1b3-350f756dda2c"/>
+    <ds:schemaRef ds:uri="5a494a96-b3cc-41dd-9b8d-72544d40af1f"/>
+  </ds:schemaRefs>
+</ds:datastoreItem>
+</file>
+
+<file path=customXml/itemProps3.xml><?xml version="1.0" encoding="utf-8"?>
+<ds:datastoreItem xmlns:ds="http://schemas.openxmlformats.org/officeDocument/2006/customXml" ds:itemID="{FC59D853-F923-4195-8C11-AB1DF8E0780B}">
+  <ds:schemaRefs>
+    <ds:schemaRef ds:uri="http://schemas.microsoft.com/sharepoint/v3/contenttype/forms"/>
+  </ds:schemaRefs>
+</ds:datastoreItem>
+</file>
+
 <file path=customXml/itemProps4.xml><?xml version="1.0" encoding="utf-8"?>
 <ds:datastoreItem xmlns:ds="http://schemas.openxmlformats.org/officeDocument/2006/customXml" ds:itemID="{53C07693-A703-4A90-BD3B-5F9DCD22E91A}">
   <ds:schemaRefs>
